--- a/limpias/2075.docx
+++ b/limpias/2075.docx
@@ -1,11 +1,11 @@
 
 <file path=word/document.xml><?xml version="1.0" encoding="utf-8"?>
-<w:document xmlns:ve="http://schemas.openxmlformats.org/markup-compatibility/2006" xmlns:o="urn:schemas-microsoft-com:office:office" xmlns:r="http://schemas.openxmlformats.org/officeDocument/2006/relationships" xmlns:m="http://schemas.openxmlformats.org/officeDocument/2006/math" xmlns:v="urn:schemas-microsoft-com:vml" xmlns:wp="http://schemas.openxmlformats.org/drawingml/2006/wordprocessingDrawing" xmlns:w10="urn:schemas-microsoft-com:office:word" xmlns:w="http://schemas.openxmlformats.org/wordprocessingml/2006/main" xmlns:wne="http://schemas.microsoft.com/office/word/2006/wordml">
+<w:document xmlns:wpc="http://schemas.microsoft.com/office/word/2010/wordprocessingCanvas" xmlns:cx="http://schemas.microsoft.com/office/drawing/2014/chartex" xmlns:mc="http://schemas.openxmlformats.org/markup-compatibility/2006" xmlns:o="urn:schemas-microsoft-com:office:office" xmlns:r="http://schemas.openxmlformats.org/officeDocument/2006/relationships" xmlns:m="http://schemas.openxmlformats.org/officeDocument/2006/math" xmlns:v="urn:schemas-microsoft-com:vml" xmlns:wp14="http://schemas.microsoft.com/office/word/2010/wordprocessingDrawing" xmlns:wp="http://schemas.openxmlformats.org/drawingml/2006/wordprocessingDrawing" xmlns:w10="urn:schemas-microsoft-com:office:word" xmlns:w="http://schemas.openxmlformats.org/wordprocessingml/2006/main" xmlns:w14="http://schemas.microsoft.com/office/word/2010/wordml" xmlns:w15="http://schemas.microsoft.com/office/word/2012/wordml" xmlns:w16se="http://schemas.microsoft.com/office/word/2015/wordml/symex" xmlns:wpg="http://schemas.microsoft.com/office/word/2010/wordprocessingGroup" xmlns:wpi="http://schemas.microsoft.com/office/word/2010/wordprocessingInk" xmlns:wne="http://schemas.microsoft.com/office/word/2006/wordml" xmlns:wps="http://schemas.microsoft.com/office/word/2010/wordprocessingShape" mc:Ignorable="w14 w15 w16se wp14">
   <w:body>
     <w:p>
       <w:pPr>
         <w:keepNext/>
-        <w:spacing w:after="360" w:line="240" w:lineRule="auto"/>
+        <w:spacing w:after="180" w:line="240" w:lineRule="auto"/>
         <w:jc w:val="right"/>
         <w:rPr>
           <w:rFonts w:ascii="Book Antiqua" w:hAnsi="Book Antiqua" w:cs="Times New Roman"/>
@@ -19,13 +19,13 @@
           <w:sz w:val="24"/>
           <w:szCs w:val="24"/>
         </w:rPr>
-        <w:t>Yerba Buena, 22 de marzo de 2017</w:t>
+        <w:t>Yerba Buena, 22 de Marzo de 2017</w:t>
       </w:r>
     </w:p>
     <w:p>
       <w:pPr>
         <w:keepNext/>
-        <w:spacing w:before="60" w:after="180" w:line="240" w:lineRule="auto"/>
+        <w:spacing w:before="480" w:after="180" w:line="240" w:lineRule="auto"/>
         <w:jc w:val="left"/>
         <w:rPr>
           <w:rFonts w:ascii="Book Antiqua" w:hAnsi="Book Antiqua" w:cs="Times New Roman"/>
@@ -33,7 +33,6 @@
           <w:bCs/>
           <w:sz w:val="24"/>
           <w:szCs w:val="24"/>
-          <w:u w:val="single"/>
         </w:rPr>
       </w:pPr>
       <w:r>
@@ -50,7 +49,7 @@
     <w:p>
       <w:pPr>
         <w:keepNext/>
-        <w:spacing w:before="60" w:after="60" w:line="240" w:lineRule="auto"/>
+        <w:spacing w:before="240" w:after="60" w:line="240" w:lineRule="auto"/>
         <w:jc w:val="left"/>
         <w:rPr>
           <w:rFonts w:ascii="Book Antiqua" w:hAnsi="Book Antiqua" w:cs="Times New Roman"/>
@@ -73,7 +72,61 @@
     </w:p>
     <w:p>
       <w:pPr>
-        <w:spacing w:before="60" w:after="60" w:line="240" w:lineRule="auto"/>
+        <w:keepNext/>
+        <w:spacing w:after="180" w:line="240" w:lineRule="auto"/>
+        <w:rPr>
+          <w:rFonts w:ascii="Book Antiqua" w:hAnsi="Book Antiqua" w:cs="Times New Roman"/>
+          <w:bCs/>
+          <w:sz w:val="24"/>
+          <w:szCs w:val="24"/>
+        </w:rPr>
+      </w:pPr>
+      <w:r>
+        <w:rPr>
+          <w:rFonts w:ascii="Book Antiqua" w:hAnsi="Book Antiqua" w:cs="Times New Roman"/>
+          <w:bCs/>
+          <w:sz w:val="24"/>
+          <w:szCs w:val="24"/>
+        </w:rPr>
+        <w:t xml:space="preserve"> </w:t>
+      </w:r>
+      <w:r>
+        <w:rPr>
+          <w:rFonts w:ascii="Book Antiqua" w:hAnsi="Book Antiqua" w:cs="Times New Roman"/>
+          <w:sz w:val="24"/>
+          <w:szCs w:val="24"/>
+        </w:rPr>
+        <w:t>La Ley N° 7974 y la Ordenanza N° 2</w:t>
+      </w:r>
+      <w:r>
+        <w:rPr>
+          <w:rFonts w:ascii="Book Antiqua" w:hAnsi="Book Antiqua" w:cs="Times New Roman"/>
+          <w:sz w:val="24"/>
+          <w:szCs w:val="24"/>
+        </w:rPr>
+        <w:t>034</w:t>
+      </w:r>
+      <w:r>
+        <w:rPr>
+          <w:rFonts w:ascii="Book Antiqua" w:hAnsi="Book Antiqua" w:cs="Times New Roman"/>
+          <w:sz w:val="24"/>
+          <w:szCs w:val="24"/>
+        </w:rPr>
+        <w:t xml:space="preserve">; </w:t>
+      </w:r>
+      <w:r>
+        <w:rPr>
+          <w:rFonts w:ascii="Book Antiqua" w:hAnsi="Book Antiqua" w:cs="Times New Roman"/>
+          <w:sz w:val="24"/>
+          <w:szCs w:val="24"/>
+        </w:rPr>
+        <w:t>y</w:t>
+      </w:r>
+    </w:p>
+    <w:p>
+      <w:pPr>
+        <w:keepNext/>
+        <w:spacing w:before="240" w:after="60" w:line="240" w:lineRule="auto"/>
         <w:jc w:val="left"/>
         <w:rPr>
           <w:rFonts w:ascii="Book Antiqua" w:hAnsi="Book Antiqua" w:cs="Times New Roman"/>
@@ -86,41 +139,11 @@
       <w:r>
         <w:rPr>
           <w:rFonts w:ascii="Book Antiqua" w:hAnsi="Book Antiqua" w:cs="Times New Roman"/>
-          <w:sz w:val="24"/>
-          <w:szCs w:val="24"/>
-        </w:rPr>
-        <w:t>La Ley N° 7974 y la Ordenanza N° 2</w:t>
-      </w:r>
-      <w:r>
-        <w:rPr>
-          <w:rFonts w:ascii="Book Antiqua" w:hAnsi="Book Antiqua" w:cs="Times New Roman"/>
-          <w:sz w:val="24"/>
-          <w:szCs w:val="24"/>
-        </w:rPr>
-        <w:t>034; y</w:t>
-      </w:r>
-    </w:p>
-    <w:p>
-      <w:pPr>
-        <w:keepNext/>
-        <w:spacing w:before="60" w:after="60" w:line="240" w:lineRule="auto"/>
-        <w:jc w:val="left"/>
-        <w:rPr>
-          <w:rFonts w:ascii="Book Antiqua" w:hAnsi="Book Antiqua" w:cs="Times New Roman"/>
           <w:b/>
           <w:bCs/>
           <w:sz w:val="24"/>
           <w:szCs w:val="24"/>
         </w:rPr>
-      </w:pPr>
-      <w:r>
-        <w:rPr>
-          <w:rFonts w:ascii="Book Antiqua" w:hAnsi="Book Antiqua" w:cs="Times New Roman"/>
-          <w:b/>
-          <w:bCs/>
-          <w:sz w:val="24"/>
-          <w:szCs w:val="24"/>
-        </w:rPr>
         <w:t>CONSIDERANDO:</w:t>
       </w:r>
     </w:p>
@@ -128,58 +151,130 @@
       <w:pPr>
         <w:keepNext/>
         <w:spacing w:after="180" w:line="240" w:lineRule="auto"/>
-        <w:jc w:val="left"/>
-        <w:rPr>
-          <w:rFonts w:ascii="Book Antiqua" w:hAnsi="Book Antiqua" w:cs="Times New Roman"/>
-          <w:sz w:val="24"/>
-          <w:szCs w:val="24"/>
-        </w:rPr>
-      </w:pPr>
-      <w:r>
-        <w:rPr>
-          <w:rFonts w:ascii="Book Antiqua" w:hAnsi="Book Antiqua" w:cs="Times New Roman"/>
-          <w:sz w:val="24"/>
-          <w:szCs w:val="24"/>
-        </w:rPr>
-        <w:t>Que el Departamento Ejecutivo Municipal emitió Ad-Referendum del H.C.D un Decreto facultándose a sí mismo a endeudarse y a ceder fondos coparticipables;</w:t>
-      </w:r>
-    </w:p>
-    <w:p>
-      <w:pPr>
+        <w:rPr>
+          <w:rFonts w:ascii="Book Antiqua" w:hAnsi="Book Antiqua" w:cs="Times New Roman"/>
+          <w:sz w:val="24"/>
+          <w:szCs w:val="24"/>
+        </w:rPr>
+      </w:pPr>
+      <w:r>
+        <w:rPr>
+          <w:rFonts w:ascii="Book Antiqua" w:hAnsi="Book Antiqua" w:cs="Times New Roman"/>
+          <w:bCs/>
+          <w:sz w:val="24"/>
+          <w:szCs w:val="24"/>
+        </w:rPr>
+        <w:t xml:space="preserve"> </w:t>
+      </w:r>
+      <w:r>
+        <w:rPr>
+          <w:rFonts w:ascii="Book Antiqua" w:hAnsi="Book Antiqua" w:cs="Times New Roman"/>
+          <w:sz w:val="24"/>
+          <w:szCs w:val="24"/>
+        </w:rPr>
+        <w:t>Que el Departamento Ejecutivo Municipal emitió Ad-Referendum del H</w:t>
+      </w:r>
+      <w:r>
+        <w:rPr>
+          <w:rFonts w:ascii="Book Antiqua" w:hAnsi="Book Antiqua" w:cs="Times New Roman"/>
+          <w:sz w:val="24"/>
+          <w:szCs w:val="24"/>
+        </w:rPr>
+        <w:t xml:space="preserve">. </w:t>
+      </w:r>
+      <w:r>
+        <w:rPr>
+          <w:rFonts w:ascii="Book Antiqua" w:hAnsi="Book Antiqua" w:cs="Times New Roman"/>
+          <w:sz w:val="24"/>
+          <w:szCs w:val="24"/>
+        </w:rPr>
+        <w:t>C</w:t>
+      </w:r>
+      <w:r>
+        <w:rPr>
+          <w:rFonts w:ascii="Book Antiqua" w:hAnsi="Book Antiqua" w:cs="Times New Roman"/>
+          <w:sz w:val="24"/>
+          <w:szCs w:val="24"/>
+        </w:rPr>
+        <w:t xml:space="preserve">. </w:t>
+      </w:r>
+      <w:r>
+        <w:rPr>
+          <w:rFonts w:ascii="Book Antiqua" w:hAnsi="Book Antiqua" w:cs="Times New Roman"/>
+          <w:sz w:val="24"/>
+          <w:szCs w:val="24"/>
+        </w:rPr>
+        <w:t>D un Decreto facultándose a sí mismo a endeudarse y a ceder fondos coparticipables</w:t>
+      </w:r>
+      <w:r>
+        <w:rPr>
+          <w:rFonts w:ascii="Book Antiqua" w:hAnsi="Book Antiqua" w:cs="Times New Roman"/>
+          <w:sz w:val="24"/>
+          <w:szCs w:val="24"/>
+        </w:rPr>
+        <w:t xml:space="preserve">; </w:t>
+      </w:r>
+    </w:p>
+    <w:p>
+      <w:pPr>
+        <w:keepNext/>
         <w:spacing w:after="180" w:line="240" w:lineRule="auto"/>
-        <w:jc w:val="left"/>
-        <w:rPr>
-          <w:rFonts w:ascii="Book Antiqua" w:hAnsi="Book Antiqua" w:cs="Times New Roman"/>
-          <w:sz w:val="24"/>
-          <w:szCs w:val="24"/>
-        </w:rPr>
-      </w:pPr>
-      <w:r>
-        <w:rPr>
-          <w:rFonts w:ascii="Book Antiqua" w:hAnsi="Book Antiqua" w:cs="Times New Roman"/>
-          <w:sz w:val="24"/>
-          <w:szCs w:val="24"/>
-        </w:rPr>
-        <w:t>Que este Instrumento no resulta idóneo ni legal para este tipo de operaciones financieras;</w:t>
-      </w:r>
-    </w:p>
-    <w:p>
-      <w:pPr>
+        <w:rPr>
+          <w:rFonts w:ascii="Book Antiqua" w:hAnsi="Book Antiqua" w:cs="Times New Roman"/>
+          <w:sz w:val="24"/>
+          <w:szCs w:val="24"/>
+        </w:rPr>
+      </w:pPr>
+      <w:r>
+        <w:rPr>
+          <w:rFonts w:ascii="Book Antiqua" w:hAnsi="Book Antiqua" w:cs="Times New Roman"/>
+          <w:sz w:val="24"/>
+          <w:szCs w:val="24"/>
+        </w:rPr>
+        <w:t>Que este Instrumento no resulta idóneo ni legal para este tipo de operaciones financieras</w:t>
+      </w:r>
+      <w:r>
+        <w:rPr>
+          <w:rFonts w:ascii="Book Antiqua" w:hAnsi="Book Antiqua" w:cs="Times New Roman"/>
+          <w:sz w:val="24"/>
+          <w:szCs w:val="24"/>
+        </w:rPr>
+        <w:t xml:space="preserve">; </w:t>
+      </w:r>
+    </w:p>
+    <w:p>
+      <w:pPr>
+        <w:keepNext/>
         <w:spacing w:after="180" w:line="240" w:lineRule="auto"/>
-        <w:jc w:val="left"/>
-        <w:rPr>
-          <w:rFonts w:ascii="Book Antiqua" w:hAnsi="Book Antiqua" w:cs="Times New Roman"/>
-          <w:sz w:val="24"/>
-          <w:szCs w:val="24"/>
-        </w:rPr>
-      </w:pPr>
-      <w:r>
-        <w:rPr>
-          <w:rFonts w:ascii="Book Antiqua" w:hAnsi="Book Antiqua" w:cs="Times New Roman"/>
-          <w:sz w:val="24"/>
-          <w:szCs w:val="24"/>
-        </w:rPr>
-        <w:t xml:space="preserve">Que, tal como se planteó en </w:t>
+        <w:rPr>
+          <w:rFonts w:ascii="Book Antiqua" w:hAnsi="Book Antiqua" w:cs="Times New Roman"/>
+          <w:sz w:val="24"/>
+          <w:szCs w:val="24"/>
+        </w:rPr>
+      </w:pPr>
+      <w:r>
+        <w:rPr>
+          <w:rFonts w:ascii="Book Antiqua" w:hAnsi="Book Antiqua" w:cs="Times New Roman"/>
+          <w:sz w:val="24"/>
+          <w:szCs w:val="24"/>
+        </w:rPr>
+        <w:t>Que</w:t>
+      </w:r>
+      <w:r>
+        <w:rPr>
+          <w:rFonts w:ascii="Book Antiqua" w:hAnsi="Book Antiqua" w:cs="Times New Roman"/>
+          <w:sz w:val="24"/>
+          <w:szCs w:val="24"/>
+        </w:rPr>
+        <w:t xml:space="preserve">, </w:t>
+      </w:r>
+      <w:r>
+        <w:rPr>
+          <w:rFonts w:ascii="Book Antiqua" w:hAnsi="Book Antiqua" w:cs="Times New Roman"/>
+          <w:sz w:val="24"/>
+          <w:szCs w:val="24"/>
+        </w:rPr>
+        <w:t xml:space="preserve">tal como se planteó en </w:t>
       </w:r>
       <w:r>
         <w:rPr>
@@ -195,42 +290,154 @@
           <w:sz w:val="24"/>
           <w:szCs w:val="24"/>
         </w:rPr>
-        <w:t xml:space="preserve">034 para el año 2016, este Concejo Deliberante pretende brindar al Departamento Ejecutivo Municipal todos los medios ofrecidos por la Provincia para auxiliar las finanzas </w:t>
-      </w:r>
-      <w:r>
-        <w:rPr>
-          <w:rFonts w:ascii="Book Antiqua" w:hAnsi="Book Antiqua" w:cs="Times New Roman"/>
-          <w:sz w:val="24"/>
-          <w:szCs w:val="24"/>
-        </w:rPr>
-        <w:t>municipales, ya que la Ley N° 7</w:t>
-      </w:r>
-      <w:r>
-        <w:rPr>
-          <w:rFonts w:ascii="Book Antiqua" w:hAnsi="Book Antiqua" w:cs="Times New Roman"/>
-          <w:sz w:val="24"/>
-          <w:szCs w:val="24"/>
-        </w:rPr>
-        <w:t>974, tiene como objetivo atender insuficiencias de caja y/o erogaciones corrientes y/o de capital necesarias para un normal desenvolvimiento de los Municipios;</w:t>
-      </w:r>
-    </w:p>
-    <w:p>
-      <w:pPr>
+        <w:t>034 para el año 2016</w:t>
+      </w:r>
+      <w:r>
+        <w:rPr>
+          <w:rFonts w:ascii="Book Antiqua" w:hAnsi="Book Antiqua" w:cs="Times New Roman"/>
+          <w:sz w:val="24"/>
+          <w:szCs w:val="24"/>
+        </w:rPr>
+        <w:t xml:space="preserve">, </w:t>
+      </w:r>
+      <w:r>
+        <w:rPr>
+          <w:rFonts w:ascii="Book Antiqua" w:hAnsi="Book Antiqua" w:cs="Times New Roman"/>
+          <w:sz w:val="24"/>
+          <w:szCs w:val="24"/>
+        </w:rPr>
+        <w:t xml:space="preserve">este Concejo Deliberante pretende brindar al Departamento Ejecutivo Municipal todos los medios ofrecidos por la Provincia para auxiliar las finanzas </w:t>
+      </w:r>
+      <w:r>
+        <w:rPr>
+          <w:rFonts w:ascii="Book Antiqua" w:hAnsi="Book Antiqua" w:cs="Times New Roman"/>
+          <w:sz w:val="24"/>
+          <w:szCs w:val="24"/>
+        </w:rPr>
+        <w:t>municipales</w:t>
+      </w:r>
+      <w:r>
+        <w:rPr>
+          <w:rFonts w:ascii="Book Antiqua" w:hAnsi="Book Antiqua" w:cs="Times New Roman"/>
+          <w:sz w:val="24"/>
+          <w:szCs w:val="24"/>
+        </w:rPr>
+        <w:t xml:space="preserve">, </w:t>
+      </w:r>
+      <w:r>
+        <w:rPr>
+          <w:rFonts w:ascii="Book Antiqua" w:hAnsi="Book Antiqua" w:cs="Times New Roman"/>
+          <w:sz w:val="24"/>
+          <w:szCs w:val="24"/>
+        </w:rPr>
+        <w:t>ya que la Ley N° 7</w:t>
+      </w:r>
+      <w:r>
+        <w:rPr>
+          <w:rFonts w:ascii="Book Antiqua" w:hAnsi="Book Antiqua" w:cs="Times New Roman"/>
+          <w:sz w:val="24"/>
+          <w:szCs w:val="24"/>
+        </w:rPr>
+        <w:t>974</w:t>
+      </w:r>
+      <w:r>
+        <w:rPr>
+          <w:rFonts w:ascii="Book Antiqua" w:hAnsi="Book Antiqua" w:cs="Times New Roman"/>
+          <w:sz w:val="24"/>
+          <w:szCs w:val="24"/>
+        </w:rPr>
+        <w:t xml:space="preserve">, </w:t>
+      </w:r>
+      <w:r>
+        <w:rPr>
+          <w:rFonts w:ascii="Book Antiqua" w:hAnsi="Book Antiqua" w:cs="Times New Roman"/>
+          <w:sz w:val="24"/>
+          <w:szCs w:val="24"/>
+        </w:rPr>
+        <w:t>tiene como objetivo atender insuficiencias de caja y/o erogaciones corrientes y/o de capital necesarias para un normal desenvolvimiento de los Municipios</w:t>
+      </w:r>
+      <w:r>
+        <w:rPr>
+          <w:rFonts w:ascii="Book Antiqua" w:hAnsi="Book Antiqua" w:cs="Times New Roman"/>
+          <w:sz w:val="24"/>
+          <w:szCs w:val="24"/>
+        </w:rPr>
+        <w:t xml:space="preserve">; </w:t>
+      </w:r>
+    </w:p>
+    <w:p>
+      <w:pPr>
+        <w:keepNext/>
         <w:spacing w:after="180" w:line="240" w:lineRule="auto"/>
-        <w:jc w:val="left"/>
-        <w:rPr>
-          <w:rFonts w:ascii="Book Antiqua" w:hAnsi="Book Antiqua" w:cs="Times New Roman"/>
-          <w:sz w:val="24"/>
-          <w:szCs w:val="24"/>
-        </w:rPr>
-      </w:pPr>
-      <w:r>
-        <w:rPr>
-          <w:rFonts w:ascii="Book Antiqua" w:hAnsi="Book Antiqua" w:cs="Times New Roman"/>
-          <w:sz w:val="24"/>
-          <w:szCs w:val="24"/>
-        </w:rPr>
-        <w:t>Que, por lo tanto los fondos obtenidos por la aplicación de esta Ordenanza, deberán ser aplicados para estos gastos, encontrándose también incluidos los gastos tanto de sueldos como otros gastos corrientes de este Concejo Deliberante.</w:t>
+        <w:rPr>
+          <w:rFonts w:ascii="Book Antiqua" w:hAnsi="Book Antiqua" w:cs="Times New Roman"/>
+          <w:sz w:val="24"/>
+          <w:szCs w:val="24"/>
+        </w:rPr>
+      </w:pPr>
+      <w:r>
+        <w:rPr>
+          <w:rFonts w:ascii="Book Antiqua" w:hAnsi="Book Antiqua" w:cs="Times New Roman"/>
+          <w:sz w:val="24"/>
+          <w:szCs w:val="24"/>
+        </w:rPr>
+        <w:t>Que</w:t>
+      </w:r>
+      <w:r>
+        <w:rPr>
+          <w:rFonts w:ascii="Book Antiqua" w:hAnsi="Book Antiqua" w:cs="Times New Roman"/>
+          <w:sz w:val="24"/>
+          <w:szCs w:val="24"/>
+        </w:rPr>
+        <w:t xml:space="preserve">, </w:t>
+      </w:r>
+      <w:r>
+        <w:rPr>
+          <w:rFonts w:ascii="Book Antiqua" w:hAnsi="Book Antiqua" w:cs="Times New Roman"/>
+          <w:sz w:val="24"/>
+          <w:szCs w:val="24"/>
+        </w:rPr>
+        <w:t>por lo tanto los fondos obtenidos por la aplicación de esta Ordenanza</w:t>
+      </w:r>
+      <w:r>
+        <w:rPr>
+          <w:rFonts w:ascii="Book Antiqua" w:hAnsi="Book Antiqua" w:cs="Times New Roman"/>
+          <w:sz w:val="24"/>
+          <w:szCs w:val="24"/>
+        </w:rPr>
+        <w:t xml:space="preserve">, </w:t>
+      </w:r>
+      <w:r>
+        <w:rPr>
+          <w:rFonts w:ascii="Book Antiqua" w:hAnsi="Book Antiqua" w:cs="Times New Roman"/>
+          <w:sz w:val="24"/>
+          <w:szCs w:val="24"/>
+        </w:rPr>
+        <w:t>deberán ser aplicados para estos gastos</w:t>
+      </w:r>
+      <w:r>
+        <w:rPr>
+          <w:rFonts w:ascii="Book Antiqua" w:hAnsi="Book Antiqua" w:cs="Times New Roman"/>
+          <w:sz w:val="24"/>
+          <w:szCs w:val="24"/>
+        </w:rPr>
+        <w:t xml:space="preserve">, </w:t>
+      </w:r>
+      <w:r>
+        <w:rPr>
+          <w:rFonts w:ascii="Book Antiqua" w:hAnsi="Book Antiqua" w:cs="Times New Roman"/>
+          <w:sz w:val="24"/>
+          <w:szCs w:val="24"/>
+        </w:rPr>
+        <w:t>encontrándose también incluidos los gastos tanto de sueldos como otros gastos corrientes de este Concejo Deliberante</w:t>
+      </w:r>
+      <w:r>
+        <w:rPr>
+          <w:rFonts w:ascii="Book Antiqua" w:hAnsi="Book Antiqua" w:cs="Times New Roman"/>
+          <w:sz w:val="24"/>
+          <w:szCs w:val="24"/>
+        </w:rPr>
+        <w:t xml:space="preserve">. </w:t>
       </w:r>
     </w:p>
     <w:p>
@@ -261,7 +468,7 @@
           <w:sz w:val="24"/>
           <w:szCs w:val="24"/>
         </w:rPr>
-        <w:t>:</w:t>
+        <w:t xml:space="preserve">: </w:t>
       </w:r>
     </w:p>
     <w:p>
@@ -293,7 +500,6 @@
       <w:r>
         <w:rPr>
           <w:rFonts w:ascii="Book Antiqua" w:hAnsi="Book Antiqua" w:cs="Times New Roman"/>
-          <w:b/>
           <w:bCs/>
           <w:sz w:val="24"/>
           <w:szCs w:val="24"/>
@@ -306,7 +512,23 @@
           <w:sz w:val="24"/>
           <w:szCs w:val="24"/>
         </w:rPr>
-        <w:t xml:space="preserve"> al Departamento Ejecutivo Municipal a implementar los mecanismos oportunos y a suscribir con el Poder Ejecutivo Provincial toda la documentación que se considere pertinente a fin de acceder a la financiación que resulte necesaria para el año 2017, mediant</w:t>
+        <w:t xml:space="preserve"> al Departamento Ejecutivo Municipal a implementar los mecanismos oportunos y a suscribir con el Poder Ejecutivo Provincial toda la documentación que se considere pertinente a fin de acceder a la financiación que resulte necesaria para el año 2017</w:t>
+      </w:r>
+      <w:r>
+        <w:rPr>
+          <w:rFonts w:ascii="Book Antiqua" w:hAnsi="Book Antiqua" w:cs="Times New Roman"/>
+          <w:sz w:val="24"/>
+          <w:szCs w:val="24"/>
+        </w:rPr>
+        <w:t xml:space="preserve">, </w:t>
+      </w:r>
+      <w:r>
+        <w:rPr>
+          <w:rFonts w:ascii="Book Antiqua" w:hAnsi="Book Antiqua" w:cs="Times New Roman"/>
+          <w:sz w:val="24"/>
+          <w:szCs w:val="24"/>
+        </w:rPr>
+        <w:t>mediant</w:t>
       </w:r>
       <w:r>
         <w:rPr>
@@ -322,9 +544,85 @@
           <w:sz w:val="24"/>
           <w:szCs w:val="24"/>
         </w:rPr>
-        <w:t>974, tomando la Asistencia Financiera reintegrable prevista en la Ley, a los efectos de hacer frente al pago prioritario mensual de sueldos del personal municipal, erogaciones corrientes para atender gastos de funcionamiento, como así también eventuales obras que pretenda realizar.</w:t>
-      </w:r>
-      <w:r>
+        <w:t>974</w:t>
+      </w:r>
+      <w:r>
+        <w:rPr>
+          <w:rFonts w:ascii="Book Antiqua" w:hAnsi="Book Antiqua" w:cs="Times New Roman"/>
+          <w:sz w:val="24"/>
+          <w:szCs w:val="24"/>
+        </w:rPr>
+        <w:t xml:space="preserve">, </w:t>
+      </w:r>
+      <w:r>
+        <w:rPr>
+          <w:rFonts w:ascii="Book Antiqua" w:hAnsi="Book Antiqua" w:cs="Times New Roman"/>
+          <w:sz w:val="24"/>
+          <w:szCs w:val="24"/>
+        </w:rPr>
+        <w:t>tomando la Asistencia Financiera reintegrable prevista en la Ley</w:t>
+      </w:r>
+      <w:r>
+        <w:rPr>
+          <w:rFonts w:ascii="Book Antiqua" w:hAnsi="Book Antiqua" w:cs="Times New Roman"/>
+          <w:sz w:val="24"/>
+          <w:szCs w:val="24"/>
+        </w:rPr>
+        <w:t xml:space="preserve">, </w:t>
+      </w:r>
+      <w:r>
+        <w:rPr>
+          <w:rFonts w:ascii="Book Antiqua" w:hAnsi="Book Antiqua" w:cs="Times New Roman"/>
+          <w:sz w:val="24"/>
+          <w:szCs w:val="24"/>
+        </w:rPr>
+        <w:t>a los efectos de hacer frente al pago prioritario mensual de sueldos del personal municipal</w:t>
+      </w:r>
+      <w:r>
+        <w:rPr>
+          <w:rFonts w:ascii="Book Antiqua" w:hAnsi="Book Antiqua" w:cs="Times New Roman"/>
+          <w:sz w:val="24"/>
+          <w:szCs w:val="24"/>
+        </w:rPr>
+        <w:t xml:space="preserve">, </w:t>
+      </w:r>
+      <w:r>
+        <w:rPr>
+          <w:rFonts w:ascii="Book Antiqua" w:hAnsi="Book Antiqua" w:cs="Times New Roman"/>
+          <w:sz w:val="24"/>
+          <w:szCs w:val="24"/>
+        </w:rPr>
+        <w:t>erogaciones corrientes para atender gastos de funcionamiento</w:t>
+      </w:r>
+      <w:r>
+        <w:rPr>
+          <w:rFonts w:ascii="Book Antiqua" w:hAnsi="Book Antiqua" w:cs="Times New Roman"/>
+          <w:sz w:val="24"/>
+          <w:szCs w:val="24"/>
+        </w:rPr>
+        <w:t xml:space="preserve">, </w:t>
+      </w:r>
+      <w:r>
+        <w:rPr>
+          <w:rFonts w:ascii="Book Antiqua" w:hAnsi="Book Antiqua" w:cs="Times New Roman"/>
+          <w:sz w:val="24"/>
+          <w:szCs w:val="24"/>
+        </w:rPr>
+        <w:t>como así también eventuales obras que pretenda realizar</w:t>
+      </w:r>
+      <w:r>
+        <w:rPr>
+          <w:rFonts w:ascii="Book Antiqua" w:hAnsi="Book Antiqua" w:cs="Times New Roman"/>
+          <w:sz w:val="24"/>
+          <w:szCs w:val="24"/>
+        </w:rPr>
+        <w:t xml:space="preserve">. </w:t>
+      </w:r>
+      <w:r>
+        <w:rPr>
+          <w:rFonts w:ascii="Book Antiqua" w:hAnsi="Book Antiqua"/>
+          <w:sz w:val="24"/>
+        </w:rPr>
         <w:fldChar w:fldCharType="begin"/>
       </w:r>
       <w:r>
@@ -372,7 +670,6 @@
       <w:r>
         <w:rPr>
           <w:rFonts w:ascii="Book Antiqua" w:hAnsi="Book Antiqua" w:cs="Times New Roman"/>
-          <w:b/>
           <w:bCs/>
           <w:sz w:val="24"/>
           <w:szCs w:val="24"/>
@@ -385,7 +682,47 @@
           <w:sz w:val="24"/>
           <w:szCs w:val="24"/>
         </w:rPr>
-        <w:t>al Departamento Ejecutivo Municipal a tomar la financiación otorgada por el Superior Gobierno de la Provincia, para el Período 2017, en los términos y condiciones que éste establezca a tal efecto.</w:t>
+        <w:t>al Departamento Ejecutivo Municipal a tomar la financiación otorgada por el Superior Gobierno de la Provincia</w:t>
+      </w:r>
+      <w:r>
+        <w:rPr>
+          <w:rFonts w:ascii="Book Antiqua" w:hAnsi="Book Antiqua" w:cs="Times New Roman"/>
+          <w:sz w:val="24"/>
+          <w:szCs w:val="24"/>
+        </w:rPr>
+        <w:t xml:space="preserve">, </w:t>
+      </w:r>
+      <w:r>
+        <w:rPr>
+          <w:rFonts w:ascii="Book Antiqua" w:hAnsi="Book Antiqua" w:cs="Times New Roman"/>
+          <w:sz w:val="24"/>
+          <w:szCs w:val="24"/>
+        </w:rPr>
+        <w:t>para el Período 2017</w:t>
+      </w:r>
+      <w:r>
+        <w:rPr>
+          <w:rFonts w:ascii="Book Antiqua" w:hAnsi="Book Antiqua" w:cs="Times New Roman"/>
+          <w:sz w:val="24"/>
+          <w:szCs w:val="24"/>
+        </w:rPr>
+        <w:t xml:space="preserve">, </w:t>
+      </w:r>
+      <w:r>
+        <w:rPr>
+          <w:rFonts w:ascii="Book Antiqua" w:hAnsi="Book Antiqua" w:cs="Times New Roman"/>
+          <w:sz w:val="24"/>
+          <w:szCs w:val="24"/>
+        </w:rPr>
+        <w:t>en los términos y condiciones que éste establezca a tal efecto</w:t>
+      </w:r>
+      <w:r>
+        <w:rPr>
+          <w:rFonts w:ascii="Book Antiqua" w:hAnsi="Book Antiqua" w:cs="Times New Roman"/>
+          <w:sz w:val="24"/>
+          <w:szCs w:val="24"/>
+        </w:rPr>
+        <w:t xml:space="preserve">. </w:t>
       </w:r>
     </w:p>
     <w:p>
@@ -418,7 +755,6 @@
       <w:r>
         <w:rPr>
           <w:rFonts w:ascii="Book Antiqua" w:hAnsi="Book Antiqua" w:cs="Times New Roman"/>
-          <w:b/>
           <w:bCs/>
           <w:sz w:val="24"/>
           <w:szCs w:val="24"/>
@@ -431,7 +767,23 @@
           <w:sz w:val="24"/>
           <w:szCs w:val="24"/>
         </w:rPr>
-        <w:t xml:space="preserve">al Departamento Ejecutivo Municipal a ceder a favor de la Provincia, los recursos coparticipables provenientes de </w:t>
+        <w:t>al Departamento Ejecutivo Municipal a ceder a favor de la Provincia</w:t>
+      </w:r>
+      <w:r>
+        <w:rPr>
+          <w:rFonts w:ascii="Book Antiqua" w:hAnsi="Book Antiqua" w:cs="Times New Roman"/>
+          <w:sz w:val="24"/>
+          <w:szCs w:val="24"/>
+        </w:rPr>
+        <w:t xml:space="preserve">, </w:t>
+      </w:r>
+      <w:r>
+        <w:rPr>
+          <w:rFonts w:ascii="Book Antiqua" w:hAnsi="Book Antiqua" w:cs="Times New Roman"/>
+          <w:sz w:val="24"/>
+          <w:szCs w:val="24"/>
+        </w:rPr>
+        <w:t xml:space="preserve">los recursos coparticipables provenientes de </w:t>
       </w:r>
       <w:r>
         <w:rPr>
@@ -447,7 +799,63 @@
           <w:sz w:val="24"/>
           <w:szCs w:val="24"/>
         </w:rPr>
-        <w:t>650, sus modificatorias o regimenes que en el futuro las modifiquen o reemplacen, como así también cualquier otro recurso de libre disponibilidad con excepción expresa de la recaudación propia, en las sumas que mensualmente resulten necesarias para cubrir las deudas que el Municipio mantiene y/o contraiga con el Poder Ejecutivo Provincial.</w:t>
+        <w:t>650</w:t>
+      </w:r>
+      <w:r>
+        <w:rPr>
+          <w:rFonts w:ascii="Book Antiqua" w:hAnsi="Book Antiqua" w:cs="Times New Roman"/>
+          <w:sz w:val="24"/>
+          <w:szCs w:val="24"/>
+        </w:rPr>
+        <w:t xml:space="preserve">, </w:t>
+      </w:r>
+      <w:r>
+        <w:rPr>
+          <w:rFonts w:ascii="Book Antiqua" w:hAnsi="Book Antiqua" w:cs="Times New Roman"/>
+          <w:sz w:val="24"/>
+          <w:szCs w:val="24"/>
+        </w:rPr>
+        <w:t>sus modificatorias o regimenes que en el futuro las modifiquen o reemplacen</w:t>
+      </w:r>
+      <w:r>
+        <w:rPr>
+          <w:rFonts w:ascii="Book Antiqua" w:hAnsi="Book Antiqua" w:cs="Times New Roman"/>
+          <w:sz w:val="24"/>
+          <w:szCs w:val="24"/>
+        </w:rPr>
+        <w:t xml:space="preserve">, </w:t>
+      </w:r>
+      <w:r>
+        <w:rPr>
+          <w:rFonts w:ascii="Book Antiqua" w:hAnsi="Book Antiqua" w:cs="Times New Roman"/>
+          <w:sz w:val="24"/>
+          <w:szCs w:val="24"/>
+        </w:rPr>
+        <w:t>como así también cualquier otro recurso de libre disponibilidad con excepción expresa de la recaudación propia</w:t>
+      </w:r>
+      <w:r>
+        <w:rPr>
+          <w:rFonts w:ascii="Book Antiqua" w:hAnsi="Book Antiqua" w:cs="Times New Roman"/>
+          <w:sz w:val="24"/>
+          <w:szCs w:val="24"/>
+        </w:rPr>
+        <w:t xml:space="preserve">, </w:t>
+      </w:r>
+      <w:r>
+        <w:rPr>
+          <w:rFonts w:ascii="Book Antiqua" w:hAnsi="Book Antiqua" w:cs="Times New Roman"/>
+          <w:sz w:val="24"/>
+          <w:szCs w:val="24"/>
+        </w:rPr>
+        <w:t>en las sumas que mensualmente resulten necesarias para cubrir las deudas que el Municipio mantiene y/o contraiga con el Poder Ejecutivo Provincial</w:t>
+      </w:r>
+      <w:r>
+        <w:rPr>
+          <w:rFonts w:ascii="Book Antiqua" w:hAnsi="Book Antiqua" w:cs="Times New Roman"/>
+          <w:sz w:val="24"/>
+          <w:szCs w:val="24"/>
+        </w:rPr>
+        <w:t xml:space="preserve">. </w:t>
       </w:r>
     </w:p>
     <w:p>
@@ -467,6 +875,7 @@
           <w:szCs w:val="24"/>
           <w:u w:val="single"/>
         </w:rPr>
+        <w:lastRenderedPageBreak/>
         <w:t>ARTÍCULO CUARTO</w:t>
       </w:r>
       <w:r>
@@ -475,16 +884,39 @@
           <w:sz w:val="24"/>
           <w:szCs w:val="24"/>
         </w:rPr>
-        <w:t xml:space="preserve">: El Departamento Ejecutivo Municipal deberá elevar a este Concejo Deliberante copia de la documentación que se suscriba por aplicación de </w:t>
-      </w:r>
-      <w:r>
-        <w:rPr>
-          <w:rFonts w:ascii="Book Antiqua" w:hAnsi="Book Antiqua" w:cs="Times New Roman"/>
-          <w:sz w:val="24"/>
-          <w:szCs w:val="24"/>
-        </w:rPr>
-        <w:lastRenderedPageBreak/>
-        <w:t>esta Ordenanza y deberá informar el monto que se obtenga, al momento de su efectivo ingreso a las arcas municipales y la aplicación de los mismos.</w:t>
+        <w:t xml:space="preserve">: </w:t>
+      </w:r>
+      <w:r>
+        <w:rPr>
+          <w:rFonts w:ascii="Book Antiqua" w:hAnsi="Book Antiqua" w:cs="Times New Roman"/>
+          <w:sz w:val="24"/>
+          <w:szCs w:val="24"/>
+        </w:rPr>
+        <w:t>El Departamento Ejecutivo Municipal deberá elevar a este Concejo Deliberante copia de la documentación que se suscriba por aplicación de esta Ordenanza y deberá informar el monto que se obtenga</w:t>
+      </w:r>
+      <w:r>
+        <w:rPr>
+          <w:rFonts w:ascii="Book Antiqua" w:hAnsi="Book Antiqua" w:cs="Times New Roman"/>
+          <w:sz w:val="24"/>
+          <w:szCs w:val="24"/>
+        </w:rPr>
+        <w:t xml:space="preserve">, </w:t>
+      </w:r>
+      <w:r>
+        <w:rPr>
+          <w:rFonts w:ascii="Book Antiqua" w:hAnsi="Book Antiqua" w:cs="Times New Roman"/>
+          <w:sz w:val="24"/>
+          <w:szCs w:val="24"/>
+        </w:rPr>
+        <w:t>al momento de su efectivo ingreso a las arcas municipales y la aplicación de los mismos</w:t>
+      </w:r>
+      <w:r>
+        <w:rPr>
+          <w:rFonts w:ascii="Book Antiqua" w:hAnsi="Book Antiqua" w:cs="Times New Roman"/>
+          <w:sz w:val="24"/>
+          <w:szCs w:val="24"/>
+        </w:rPr>
+        <w:t xml:space="preserve">. </w:t>
       </w:r>
     </w:p>
     <w:p>
@@ -512,7 +944,55 @@
           <w:sz w:val="24"/>
           <w:szCs w:val="24"/>
         </w:rPr>
-        <w:t>: El Departamento Ejecutivo Municipal deberá transferir al Concejo Deliberante los fondos necesarios para la cancelación de la Planilla de Sueldos correspondiente a la Repartición N° 411 y I proporción que corresponde, según Presupuestos vigentes, para atender las demás Erogaciones de este Concejo Deliberante.</w:t>
+        <w:t xml:space="preserve">: </w:t>
+      </w:r>
+      <w:r>
+        <w:rPr>
+          <w:rFonts w:ascii="Book Antiqua" w:hAnsi="Book Antiqua" w:cs="Times New Roman"/>
+          <w:sz w:val="24"/>
+          <w:szCs w:val="24"/>
+        </w:rPr>
+        <w:t>El Departamento Ejecutivo Municipal deberá transferir al Concejo Deliberante los fondos necesarios para la cancelación de la Planilla de Sueldos correspondiente a la Repartición N° 411 y I proporción que corresponde</w:t>
+      </w:r>
+      <w:r>
+        <w:rPr>
+          <w:rFonts w:ascii="Book Antiqua" w:hAnsi="Book Antiqua" w:cs="Times New Roman"/>
+          <w:sz w:val="24"/>
+          <w:szCs w:val="24"/>
+        </w:rPr>
+        <w:t xml:space="preserve">, </w:t>
+      </w:r>
+      <w:r>
+        <w:rPr>
+          <w:rFonts w:ascii="Book Antiqua" w:hAnsi="Book Antiqua" w:cs="Times New Roman"/>
+          <w:sz w:val="24"/>
+          <w:szCs w:val="24"/>
+        </w:rPr>
+        <w:t>según Presupuestos vigentes</w:t>
+      </w:r>
+      <w:r>
+        <w:rPr>
+          <w:rFonts w:ascii="Book Antiqua" w:hAnsi="Book Antiqua" w:cs="Times New Roman"/>
+          <w:sz w:val="24"/>
+          <w:szCs w:val="24"/>
+        </w:rPr>
+        <w:t xml:space="preserve">, </w:t>
+      </w:r>
+      <w:r>
+        <w:rPr>
+          <w:rFonts w:ascii="Book Antiqua" w:hAnsi="Book Antiqua" w:cs="Times New Roman"/>
+          <w:sz w:val="24"/>
+          <w:szCs w:val="24"/>
+        </w:rPr>
+        <w:t>para atender las demás Erogaciones de este Concejo Deliberante</w:t>
+      </w:r>
+      <w:r>
+        <w:rPr>
+          <w:rFonts w:ascii="Book Antiqua" w:hAnsi="Book Antiqua" w:cs="Times New Roman"/>
+          <w:sz w:val="24"/>
+          <w:szCs w:val="24"/>
+        </w:rPr>
+        <w:t xml:space="preserve">. </w:t>
       </w:r>
     </w:p>
     <w:p>
@@ -545,7 +1025,6 @@
       <w:r>
         <w:rPr>
           <w:rFonts w:ascii="Book Antiqua" w:hAnsi="Book Antiqua" w:cs="Times New Roman"/>
-          <w:b/>
           <w:bCs/>
           <w:sz w:val="24"/>
           <w:szCs w:val="24"/>
@@ -558,7 +1037,15 @@
           <w:sz w:val="24"/>
           <w:szCs w:val="24"/>
         </w:rPr>
-        <w:t xml:space="preserve"> igualmente al Departamento Ejecutivo Municipal a implementar los mecanismos y medidas necesarias para dar cumplimiento y ejecutividad a las disposiciones de la presente Ordenanza.</w:t>
+        <w:t xml:space="preserve"> igualmente al Departamento Ejecutivo Municipal a implementar los mecanismos y medidas necesarias para dar cumplimiento y ejecutividad a las disposiciones de la presente Ordenanza</w:t>
+      </w:r>
+      <w:r>
+        <w:rPr>
+          <w:rFonts w:ascii="Book Antiqua" w:hAnsi="Book Antiqua" w:cs="Times New Roman"/>
+          <w:sz w:val="24"/>
+          <w:szCs w:val="24"/>
+        </w:rPr>
+        <w:t xml:space="preserve">. </w:t>
       </w:r>
     </w:p>
     <w:p>
@@ -578,15 +1065,31 @@
           <w:szCs w:val="24"/>
           <w:u w:val="single"/>
         </w:rPr>
-        <w:t>ARTÍCULO SEPTIMO</w:t>
-      </w:r>
-      <w:r>
-        <w:rPr>
-          <w:rFonts w:ascii="Book Antiqua" w:hAnsi="Book Antiqua" w:cs="Times New Roman"/>
-          <w:sz w:val="24"/>
-          <w:szCs w:val="24"/>
-        </w:rPr>
-        <w:t>: No se refrenda el Decreto N° 008 de fecha 24/01/17 emitido por el Departamento Ejecutivo Municipal por no ser el Instrumento Legal que corresponde.</w:t>
+        <w:t>ARTÍCULO SÉPTIMO</w:t>
+      </w:r>
+      <w:r>
+        <w:rPr>
+          <w:rFonts w:ascii="Book Antiqua" w:hAnsi="Book Antiqua" w:cs="Times New Roman"/>
+          <w:sz w:val="24"/>
+          <w:szCs w:val="24"/>
+        </w:rPr>
+        <w:t xml:space="preserve">: </w:t>
+      </w:r>
+      <w:r>
+        <w:rPr>
+          <w:rFonts w:ascii="Book Antiqua" w:hAnsi="Book Antiqua" w:cs="Times New Roman"/>
+          <w:sz w:val="24"/>
+          <w:szCs w:val="24"/>
+        </w:rPr>
+        <w:t>No se refrenda el Decreto N° 008 de fecha 24/01/17 emitido por el Departamento Ejecutivo Municipal por no ser el Instrumento Legal que corresponde</w:t>
+      </w:r>
+      <w:r>
+        <w:rPr>
+          <w:rFonts w:ascii="Book Antiqua" w:hAnsi="Book Antiqua" w:cs="Times New Roman"/>
+          <w:sz w:val="24"/>
+          <w:szCs w:val="24"/>
+        </w:rPr>
+        <w:t xml:space="preserve">. </w:t>
       </w:r>
     </w:p>
     <w:p>
@@ -614,18 +1117,42 @@
           <w:sz w:val="24"/>
           <w:szCs w:val="24"/>
         </w:rPr>
-        <w:t>: COMUNÍQUESE, REGÍSTRESE Y AR</w:t>
+        <w:t xml:space="preserve">: </w:t>
+      </w:r>
+      <w:r>
+        <w:rPr>
+          <w:rFonts w:ascii="Book Antiqua" w:hAnsi="Book Antiqua" w:cs="Times New Roman"/>
+          <w:sz w:val="24"/>
+          <w:szCs w:val="24"/>
+        </w:rPr>
+        <w:t>COMUNÍQUESE</w:t>
+      </w:r>
+      <w:r>
+        <w:rPr>
+          <w:rFonts w:ascii="Book Antiqua" w:hAnsi="Book Antiqua" w:cs="Times New Roman"/>
+          <w:sz w:val="24"/>
+          <w:szCs w:val="24"/>
+        </w:rPr>
+        <w:t xml:space="preserve">, </w:t>
+      </w:r>
+      <w:r>
+        <w:rPr>
+          <w:rFonts w:ascii="Book Antiqua" w:hAnsi="Book Antiqua" w:cs="Times New Roman"/>
+          <w:sz w:val="24"/>
+          <w:szCs w:val="24"/>
+        </w:rPr>
+        <w:t>REGÍSTRESE Y ARCHIVESE</w:t>
+      </w:r>
+      <w:r>
+        <w:rPr>
+          <w:rFonts w:ascii="Book Antiqua" w:hAnsi="Book Antiqua" w:cs="Times New Roman"/>
+          <w:sz w:val="24"/>
+          <w:szCs w:val="24"/>
+        </w:rPr>
+        <w:t xml:space="preserve">. </w:t>
       </w:r>
       <w:bookmarkStart w:id="0" w:name="_GoBack"/>
       <w:bookmarkEnd w:id="0"/>
-      <w:r>
-        <w:rPr>
-          <w:rFonts w:ascii="Book Antiqua" w:hAnsi="Book Antiqua" w:cs="Times New Roman"/>
-          <w:sz w:val="24"/>
-          <w:szCs w:val="24"/>
-        </w:rPr>
-        <w:t>CHIVESE.</w:t>
-      </w:r>
     </w:p>
     <w:sectPr>
       <w:footerReference w:type="default" r:id="rId7"/>
@@ -640,7 +1167,7 @@
 </file>
 
 <file path=word/endnotes.xml><?xml version="1.0" encoding="utf-8"?>
-<w:endnotes xmlns:ve="http://schemas.openxmlformats.org/markup-compatibility/2006" xmlns:o="urn:schemas-microsoft-com:office:office" xmlns:r="http://schemas.openxmlformats.org/officeDocument/2006/relationships" xmlns:m="http://schemas.openxmlformats.org/officeDocument/2006/math" xmlns:v="urn:schemas-microsoft-com:vml" xmlns:wp="http://schemas.openxmlformats.org/drawingml/2006/wordprocessingDrawing" xmlns:w10="urn:schemas-microsoft-com:office:word" xmlns:w="http://schemas.openxmlformats.org/wordprocessingml/2006/main" xmlns:wne="http://schemas.microsoft.com/office/word/2006/wordml">
+<w:endnotes xmlns:wpc="http://schemas.microsoft.com/office/word/2010/wordprocessingCanvas" xmlns:cx="http://schemas.microsoft.com/office/drawing/2014/chartex" xmlns:mc="http://schemas.openxmlformats.org/markup-compatibility/2006" xmlns:o="urn:schemas-microsoft-com:office:office" xmlns:r="http://schemas.openxmlformats.org/officeDocument/2006/relationships" xmlns:m="http://schemas.openxmlformats.org/officeDocument/2006/math" xmlns:v="urn:schemas-microsoft-com:vml" xmlns:wp14="http://schemas.microsoft.com/office/word/2010/wordprocessingDrawing" xmlns:wp="http://schemas.openxmlformats.org/drawingml/2006/wordprocessingDrawing" xmlns:w10="urn:schemas-microsoft-com:office:word" xmlns:w="http://schemas.openxmlformats.org/wordprocessingml/2006/main" xmlns:w14="http://schemas.microsoft.com/office/word/2010/wordml" xmlns:w15="http://schemas.microsoft.com/office/word/2012/wordml" xmlns:w16se="http://schemas.microsoft.com/office/word/2015/wordml/symex" xmlns:wpg="http://schemas.microsoft.com/office/word/2010/wordprocessingGroup" xmlns:wpi="http://schemas.microsoft.com/office/word/2010/wordprocessingInk" xmlns:wne="http://schemas.microsoft.com/office/word/2006/wordml" xmlns:wps="http://schemas.microsoft.com/office/word/2010/wordprocessingShape" mc:Ignorable="w14 w15 w16se wp14">
   <w:endnote w:type="separator" w:id="-1">
     <w:p>
       <w:pPr>
@@ -665,7 +1192,7 @@
 </file>
 
 <file path=word/footer1.xml><?xml version="1.0" encoding="utf-8"?>
-<w:ftr xmlns:ve="http://schemas.openxmlformats.org/markup-compatibility/2006" xmlns:o="urn:schemas-microsoft-com:office:office" xmlns:r="http://schemas.openxmlformats.org/officeDocument/2006/relationships" xmlns:m="http://schemas.openxmlformats.org/officeDocument/2006/math" xmlns:v="urn:schemas-microsoft-com:vml" xmlns:wp="http://schemas.openxmlformats.org/drawingml/2006/wordprocessingDrawing" xmlns:w10="urn:schemas-microsoft-com:office:word" xmlns:w="http://schemas.openxmlformats.org/wordprocessingml/2006/main" xmlns:wne="http://schemas.microsoft.com/office/word/2006/wordml">
+<w:ftr xmlns:wpc="http://schemas.microsoft.com/office/word/2010/wordprocessingCanvas" xmlns:cx="http://schemas.microsoft.com/office/drawing/2014/chartex" xmlns:mc="http://schemas.openxmlformats.org/markup-compatibility/2006" xmlns:o="urn:schemas-microsoft-com:office:office" xmlns:r="http://schemas.openxmlformats.org/officeDocument/2006/relationships" xmlns:m="http://schemas.openxmlformats.org/officeDocument/2006/math" xmlns:v="urn:schemas-microsoft-com:vml" xmlns:wp14="http://schemas.microsoft.com/office/word/2010/wordprocessingDrawing" xmlns:wp="http://schemas.openxmlformats.org/drawingml/2006/wordprocessingDrawing" xmlns:w10="urn:schemas-microsoft-com:office:word" xmlns:w="http://schemas.openxmlformats.org/wordprocessingml/2006/main" xmlns:w14="http://schemas.microsoft.com/office/word/2010/wordml" xmlns:w15="http://schemas.microsoft.com/office/word/2012/wordml" xmlns:w16se="http://schemas.microsoft.com/office/word/2015/wordml/symex" xmlns:wpg="http://schemas.microsoft.com/office/word/2010/wordprocessingGroup" xmlns:wpi="http://schemas.microsoft.com/office/word/2010/wordprocessingInk" xmlns:wne="http://schemas.microsoft.com/office/word/2006/wordml" xmlns:wps="http://schemas.microsoft.com/office/word/2010/wordprocessingShape" mc:Ignorable="w14 w15 w16se wp14">
   <w:p>
     <w:pPr>
       <w:pStyle w:val="Piedepgina"/>
@@ -680,7 +1207,7 @@
 </file>
 
 <file path=word/footnotes.xml><?xml version="1.0" encoding="utf-8"?>
-<w:footnotes xmlns:ve="http://schemas.openxmlformats.org/markup-compatibility/2006" xmlns:o="urn:schemas-microsoft-com:office:office" xmlns:r="http://schemas.openxmlformats.org/officeDocument/2006/relationships" xmlns:m="http://schemas.openxmlformats.org/officeDocument/2006/math" xmlns:v="urn:schemas-microsoft-com:vml" xmlns:wp="http://schemas.openxmlformats.org/drawingml/2006/wordprocessingDrawing" xmlns:w10="urn:schemas-microsoft-com:office:word" xmlns:w="http://schemas.openxmlformats.org/wordprocessingml/2006/main" xmlns:wne="http://schemas.microsoft.com/office/word/2006/wordml">
+<w:footnotes xmlns:wpc="http://schemas.microsoft.com/office/word/2010/wordprocessingCanvas" xmlns:cx="http://schemas.microsoft.com/office/drawing/2014/chartex" xmlns:mc="http://schemas.openxmlformats.org/markup-compatibility/2006" xmlns:o="urn:schemas-microsoft-com:office:office" xmlns:r="http://schemas.openxmlformats.org/officeDocument/2006/relationships" xmlns:m="http://schemas.openxmlformats.org/officeDocument/2006/math" xmlns:v="urn:schemas-microsoft-com:vml" xmlns:wp14="http://schemas.microsoft.com/office/word/2010/wordprocessingDrawing" xmlns:wp="http://schemas.openxmlformats.org/drawingml/2006/wordprocessingDrawing" xmlns:w10="urn:schemas-microsoft-com:office:word" xmlns:w="http://schemas.openxmlformats.org/wordprocessingml/2006/main" xmlns:w14="http://schemas.microsoft.com/office/word/2010/wordml" xmlns:w15="http://schemas.microsoft.com/office/word/2012/wordml" xmlns:w16se="http://schemas.microsoft.com/office/word/2015/wordml/symex" xmlns:wpg="http://schemas.microsoft.com/office/word/2010/wordprocessingGroup" xmlns:wpi="http://schemas.microsoft.com/office/word/2010/wordprocessingInk" xmlns:wne="http://schemas.microsoft.com/office/word/2006/wordml" xmlns:wps="http://schemas.microsoft.com/office/word/2010/wordprocessingShape" mc:Ignorable="w14 w15 w16se wp14">
   <w:footnote w:type="separator" w:id="-1">
     <w:p>
       <w:pPr>
@@ -705,7 +1232,7 @@
 </file>
 
 <file path=word/styles.xml><?xml version="1.0" encoding="utf-8"?>
-<w:styles xmlns:r="http://schemas.openxmlformats.org/officeDocument/2006/relationships" xmlns:w="http://schemas.openxmlformats.org/wordprocessingml/2006/main">
+<w:styles xmlns:mc="http://schemas.openxmlformats.org/markup-compatibility/2006" xmlns:r="http://schemas.openxmlformats.org/officeDocument/2006/relationships" xmlns:w="http://schemas.openxmlformats.org/wordprocessingml/2006/main" xmlns:w14="http://schemas.microsoft.com/office/word/2010/wordml" xmlns:w15="http://schemas.microsoft.com/office/word/2012/wordml" xmlns:w16se="http://schemas.microsoft.com/office/word/2015/wordml/symex" mc:Ignorable="w14 w15 w16se">
   <w:docDefaults>
     <w:rPrDefault>
       <w:rPr>
@@ -722,144 +1249,378 @@
       </w:pPr>
     </w:pPrDefault>
   </w:docDefaults>
-  <w:latentStyles w:defLockedState="0" w:defUIPriority="99" w:defSemiHidden="1" w:defUnhideWhenUsed="1" w:defQFormat="0" w:count="267">
-    <w:lsdException w:name="Normal" w:semiHidden="0" w:uiPriority="0" w:unhideWhenUsed="0" w:qFormat="1"/>
-    <w:lsdException w:name="heading 1" w:semiHidden="0" w:uiPriority="9" w:unhideWhenUsed="0" w:qFormat="1"/>
-    <w:lsdException w:name="heading 2" w:uiPriority="9" w:qFormat="1"/>
-    <w:lsdException w:name="heading 3" w:uiPriority="9" w:qFormat="1"/>
-    <w:lsdException w:name="heading 4" w:uiPriority="9" w:qFormat="1"/>
-    <w:lsdException w:name="heading 5" w:uiPriority="9" w:qFormat="1"/>
-    <w:lsdException w:name="heading 6" w:uiPriority="9" w:qFormat="1"/>
-    <w:lsdException w:name="heading 7" w:uiPriority="9" w:qFormat="1"/>
-    <w:lsdException w:name="heading 8" w:uiPriority="9" w:qFormat="1"/>
-    <w:lsdException w:name="heading 9" w:uiPriority="9" w:qFormat="1"/>
-    <w:lsdException w:name="toc 1" w:uiPriority="39"/>
-    <w:lsdException w:name="toc 2" w:uiPriority="39"/>
-    <w:lsdException w:name="toc 3" w:uiPriority="39"/>
-    <w:lsdException w:name="toc 4" w:uiPriority="39"/>
-    <w:lsdException w:name="toc 5" w:uiPriority="39"/>
-    <w:lsdException w:name="toc 6" w:uiPriority="39"/>
-    <w:lsdException w:name="toc 7" w:uiPriority="39"/>
-    <w:lsdException w:name="toc 8" w:uiPriority="39"/>
-    <w:lsdException w:name="toc 9" w:uiPriority="39"/>
-    <w:lsdException w:name="caption" w:uiPriority="35" w:qFormat="1"/>
-    <w:lsdException w:name="Title" w:semiHidden="0" w:uiPriority="10" w:unhideWhenUsed="0" w:qFormat="1"/>
-    <w:lsdException w:name="Default Paragraph Font" w:uiPriority="1"/>
-    <w:lsdException w:name="Subtitle" w:semiHidden="0" w:uiPriority="11" w:unhideWhenUsed="0" w:qFormat="1"/>
-    <w:lsdException w:name="Strong" w:semiHidden="0" w:uiPriority="22" w:unhideWhenUsed="0" w:qFormat="1"/>
-    <w:lsdException w:name="Emphasis" w:semiHidden="0" w:uiPriority="20" w:unhideWhenUsed="0" w:qFormat="1"/>
-    <w:lsdException w:name="Table Grid" w:semiHidden="0" w:uiPriority="59" w:unhideWhenUsed="0"/>
-    <w:lsdException w:name="Placeholder Text" w:unhideWhenUsed="0"/>
-    <w:lsdException w:name="No Spacing" w:semiHidden="0" w:uiPriority="1" w:unhideWhenUsed="0" w:qFormat="1"/>
-    <w:lsdException w:name="Light Shading" w:semiHidden="0" w:uiPriority="60" w:unhideWhenUsed="0"/>
-    <w:lsdException w:name="Light List" w:semiHidden="0" w:uiPriority="61" w:unhideWhenUsed="0"/>
-    <w:lsdException w:name="Light Grid" w:semiHidden="0" w:uiPriority="62" w:unhideWhenUsed="0"/>
-    <w:lsdException w:name="Medium Shading 1" w:semiHidden="0" w:uiPriority="63" w:unhideWhenUsed="0"/>
-    <w:lsdException w:name="Medium Shading 2" w:semiHidden="0" w:uiPriority="64" w:unhideWhenUsed="0"/>
-    <w:lsdException w:name="Medium List 1" w:semiHidden="0" w:uiPriority="65" w:unhideWhenUsed="0"/>
-    <w:lsdException w:name="Medium List 2" w:semiHidden="0" w:uiPriority="66" w:unhideWhenUsed="0"/>
-    <w:lsdException w:name="Medium Grid 1" w:semiHidden="0" w:uiPriority="67" w:unhideWhenUsed="0"/>
-    <w:lsdException w:name="Medium Grid 2" w:semiHidden="0" w:uiPriority="68" w:unhideWhenUsed="0"/>
-    <w:lsdException w:name="Medium Grid 3" w:semiHidden="0" w:uiPriority="69" w:unhideWhenUsed="0"/>
-    <w:lsdException w:name="Dark List" w:semiHidden="0" w:uiPriority="70" w:unhideWhenUsed="0"/>
-    <w:lsdException w:name="Colorful Shading" w:semiHidden="0" w:uiPriority="71" w:unhideWhenUsed="0"/>
-    <w:lsdException w:name="Colorful List" w:semiHidden="0" w:uiPriority="72" w:unhideWhenUsed="0"/>
-    <w:lsdException w:name="Colorful Grid" w:semiHidden="0" w:uiPriority="73" w:unhideWhenUsed="0"/>
-    <w:lsdException w:name="Light Shading Accent 1" w:semiHidden="0" w:uiPriority="60" w:unhideWhenUsed="0"/>
-    <w:lsdException w:name="Light List Accent 1" w:semiHidden="0" w:uiPriority="61" w:unhideWhenUsed="0"/>
-    <w:lsdException w:name="Light Grid Accent 1" w:semiHidden="0" w:uiPriority="62" w:unhideWhenUsed="0"/>
-    <w:lsdException w:name="Medium Shading 1 Accent 1" w:semiHidden="0" w:uiPriority="63" w:unhideWhenUsed="0"/>
-    <w:lsdException w:name="Medium Shading 2 Accent 1" w:semiHidden="0" w:uiPriority="64" w:unhideWhenUsed="0"/>
-    <w:lsdException w:name="Medium List 1 Accent 1" w:semiHidden="0" w:uiPriority="65" w:unhideWhenUsed="0"/>
-    <w:lsdException w:name="Revision" w:unhideWhenUsed="0"/>
-    <w:lsdException w:name="List Paragraph" w:semiHidden="0" w:uiPriority="34" w:unhideWhenUsed="0" w:qFormat="1"/>
-    <w:lsdException w:name="Quote" w:semiHidden="0" w:uiPriority="29" w:unhideWhenUsed="0" w:qFormat="1"/>
-    <w:lsdException w:name="Intense Quote" w:semiHidden="0" w:uiPriority="30" w:unhideWhenUsed="0" w:qFormat="1"/>
-    <w:lsdException w:name="Medium List 2 Accent 1" w:semiHidden="0" w:uiPriority="66" w:unhideWhenUsed="0"/>
-    <w:lsdException w:name="Medium Grid 1 Accent 1" w:semiHidden="0" w:uiPriority="67" w:unhideWhenUsed="0"/>
-    <w:lsdException w:name="Medium Grid 2 Accent 1" w:semiHidden="0" w:uiPriority="68" w:unhideWhenUsed="0"/>
-    <w:lsdException w:name="Medium Grid 3 Accent 1" w:semiHidden="0" w:uiPriority="69" w:unhideWhenUsed="0"/>
-    <w:lsdException w:name="Dark List Accent 1" w:semiHidden="0" w:uiPriority="70" w:unhideWhenUsed="0"/>
-    <w:lsdException w:name="Colorful Shading Accent 1" w:semiHidden="0" w:uiPriority="71" w:unhideWhenUsed="0"/>
-    <w:lsdException w:name="Colorful List Accent 1" w:semiHidden="0" w:uiPriority="72" w:unhideWhenUsed="0"/>
-    <w:lsdException w:name="Colorful Grid Accent 1" w:semiHidden="0" w:uiPriority="73" w:unhideWhenUsed="0"/>
-    <w:lsdException w:name="Light Shading Accent 2" w:semiHidden="0" w:uiPriority="60" w:unhideWhenUsed="0"/>
-    <w:lsdException w:name="Light List Accent 2" w:semiHidden="0" w:uiPriority="61" w:unhideWhenUsed="0"/>
-    <w:lsdException w:name="Light Grid Accent 2" w:semiHidden="0" w:uiPriority="62" w:unhideWhenUsed="0"/>
-    <w:lsdException w:name="Medium Shading 1 Accent 2" w:semiHidden="0" w:uiPriority="63" w:unhideWhenUsed="0"/>
-    <w:lsdException w:name="Medium Shading 2 Accent 2" w:semiHidden="0" w:uiPriority="64" w:unhideWhenUsed="0"/>
-    <w:lsdException w:name="Medium List 1 Accent 2" w:semiHidden="0" w:uiPriority="65" w:unhideWhenUsed="0"/>
-    <w:lsdException w:name="Medium List 2 Accent 2" w:semiHidden="0" w:uiPriority="66" w:unhideWhenUsed="0"/>
-    <w:lsdException w:name="Medium Grid 1 Accent 2" w:semiHidden="0" w:uiPriority="67" w:unhideWhenUsed="0"/>
-    <w:lsdException w:name="Medium Grid 2 Accent 2" w:semiHidden="0" w:uiPriority="68" w:unhideWhenUsed="0"/>
-    <w:lsdException w:name="Medium Grid 3 Accent 2" w:semiHidden="0" w:uiPriority="69" w:unhideWhenUsed="0"/>
-    <w:lsdException w:name="Dark List Accent 2" w:semiHidden="0" w:uiPriority="70" w:unhideWhenUsed="0"/>
-    <w:lsdException w:name="Colorful Shading Accent 2" w:semiHidden="0" w:uiPriority="71" w:unhideWhenUsed="0"/>
-    <w:lsdException w:name="Colorful List Accent 2" w:semiHidden="0" w:uiPriority="72" w:unhideWhenUsed="0"/>
-    <w:lsdException w:name="Colorful Grid Accent 2" w:semiHidden="0" w:uiPriority="73" w:unhideWhenUsed="0"/>
-    <w:lsdException w:name="Light Shading Accent 3" w:semiHidden="0" w:uiPriority="60" w:unhideWhenUsed="0"/>
-    <w:lsdException w:name="Light List Accent 3" w:semiHidden="0" w:uiPriority="61" w:unhideWhenUsed="0"/>
-    <w:lsdException w:name="Light Grid Accent 3" w:semiHidden="0" w:uiPriority="62" w:unhideWhenUsed="0"/>
-    <w:lsdException w:name="Medium Shading 1 Accent 3" w:semiHidden="0" w:uiPriority="63" w:unhideWhenUsed="0"/>
-    <w:lsdException w:name="Medium Shading 2 Accent 3" w:semiHidden="0" w:uiPriority="64" w:unhideWhenUsed="0"/>
-    <w:lsdException w:name="Medium List 1 Accent 3" w:semiHidden="0" w:uiPriority="65" w:unhideWhenUsed="0"/>
-    <w:lsdException w:name="Medium List 2 Accent 3" w:semiHidden="0" w:uiPriority="66" w:unhideWhenUsed="0"/>
-    <w:lsdException w:name="Medium Grid 1 Accent 3" w:semiHidden="0" w:uiPriority="67" w:unhideWhenUsed="0"/>
-    <w:lsdException w:name="Medium Grid 2 Accent 3" w:semiHidden="0" w:uiPriority="68" w:unhideWhenUsed="0"/>
-    <w:lsdException w:name="Medium Grid 3 Accent 3" w:semiHidden="0" w:uiPriority="69" w:unhideWhenUsed="0"/>
-    <w:lsdException w:name="Dark List Accent 3" w:semiHidden="0" w:uiPriority="70" w:unhideWhenUsed="0"/>
-    <w:lsdException w:name="Colorful Shading Accent 3" w:semiHidden="0" w:uiPriority="71" w:unhideWhenUsed="0"/>
-    <w:lsdException w:name="Colorful List Accent 3" w:semiHidden="0" w:uiPriority="72" w:unhideWhenUsed="0"/>
-    <w:lsdException w:name="Colorful Grid Accent 3" w:semiHidden="0" w:uiPriority="73" w:unhideWhenUsed="0"/>
-    <w:lsdException w:name="Light Shading Accent 4" w:semiHidden="0" w:uiPriority="60" w:unhideWhenUsed="0"/>
-    <w:lsdException w:name="Light List Accent 4" w:semiHidden="0" w:uiPriority="61" w:unhideWhenUsed="0"/>
-    <w:lsdException w:name="Light Grid Accent 4" w:semiHidden="0" w:uiPriority="62" w:unhideWhenUsed="0"/>
-    <w:lsdException w:name="Medium Shading 1 Accent 4" w:semiHidden="0" w:uiPriority="63" w:unhideWhenUsed="0"/>
-    <w:lsdException w:name="Medium Shading 2 Accent 4" w:semiHidden="0" w:uiPriority="64" w:unhideWhenUsed="0"/>
-    <w:lsdException w:name="Medium List 1 Accent 4" w:semiHidden="0" w:uiPriority="65" w:unhideWhenUsed="0"/>
-    <w:lsdException w:name="Medium List 2 Accent 4" w:semiHidden="0" w:uiPriority="66" w:unhideWhenUsed="0"/>
-    <w:lsdException w:name="Medium Grid 1 Accent 4" w:semiHidden="0" w:uiPriority="67" w:unhideWhenUsed="0"/>
-    <w:lsdException w:name="Medium Grid 2 Accent 4" w:semiHidden="0" w:uiPriority="68" w:unhideWhenUsed="0"/>
-    <w:lsdException w:name="Medium Grid 3 Accent 4" w:semiHidden="0" w:uiPriority="69" w:unhideWhenUsed="0"/>
-    <w:lsdException w:name="Dark List Accent 4" w:semiHidden="0" w:uiPriority="70" w:unhideWhenUsed="0"/>
-    <w:lsdException w:name="Colorful Shading Accent 4" w:semiHidden="0" w:uiPriority="71" w:unhideWhenUsed="0"/>
-    <w:lsdException w:name="Colorful List Accent 4" w:semiHidden="0" w:uiPriority="72" w:unhideWhenUsed="0"/>
-    <w:lsdException w:name="Colorful Grid Accent 4" w:semiHidden="0" w:uiPriority="73" w:unhideWhenUsed="0"/>
-    <w:lsdException w:name="Light Shading Accent 5" w:semiHidden="0" w:uiPriority="60" w:unhideWhenUsed="0"/>
-    <w:lsdException w:name="Light List Accent 5" w:semiHidden="0" w:uiPriority="61" w:unhideWhenUsed="0"/>
-    <w:lsdException w:name="Light Grid Accent 5" w:semiHidden="0" w:uiPriority="62" w:unhideWhenUsed="0"/>
-    <w:lsdException w:name="Medium Shading 1 Accent 5" w:semiHidden="0" w:uiPriority="63" w:unhideWhenUsed="0"/>
-    <w:lsdException w:name="Medium Shading 2 Accent 5" w:semiHidden="0" w:uiPriority="64" w:unhideWhenUsed="0"/>
-    <w:lsdException w:name="Medium List 1 Accent 5" w:semiHidden="0" w:uiPriority="65" w:unhideWhenUsed="0"/>
-    <w:lsdException w:name="Medium List 2 Accent 5" w:semiHidden="0" w:uiPriority="66" w:unhideWhenUsed="0"/>
-    <w:lsdException w:name="Medium Grid 1 Accent 5" w:semiHidden="0" w:uiPriority="67" w:unhideWhenUsed="0"/>
-    <w:lsdException w:name="Medium Grid 2 Accent 5" w:semiHidden="0" w:uiPriority="68" w:unhideWhenUsed="0"/>
-    <w:lsdException w:name="Medium Grid 3 Accent 5" w:semiHidden="0" w:uiPriority="69" w:unhideWhenUsed="0"/>
-    <w:lsdException w:name="Dark List Accent 5" w:semiHidden="0" w:uiPriority="70" w:unhideWhenUsed="0"/>
-    <w:lsdException w:name="Colorful Shading Accent 5" w:semiHidden="0" w:uiPriority="71" w:unhideWhenUsed="0"/>
-    <w:lsdException w:name="Colorful List Accent 5" w:semiHidden="0" w:uiPriority="72" w:unhideWhenUsed="0"/>
-    <w:lsdException w:name="Colorful Grid Accent 5" w:semiHidden="0" w:uiPriority="73" w:unhideWhenUsed="0"/>
-    <w:lsdException w:name="Light Shading Accent 6" w:semiHidden="0" w:uiPriority="60" w:unhideWhenUsed="0"/>
-    <w:lsdException w:name="Light List Accent 6" w:semiHidden="0" w:uiPriority="61" w:unhideWhenUsed="0"/>
-    <w:lsdException w:name="Light Grid Accent 6" w:semiHidden="0" w:uiPriority="62" w:unhideWhenUsed="0"/>
-    <w:lsdException w:name="Medium Shading 1 Accent 6" w:semiHidden="0" w:uiPriority="63" w:unhideWhenUsed="0"/>
-    <w:lsdException w:name="Medium Shading 2 Accent 6" w:semiHidden="0" w:uiPriority="64" w:unhideWhenUsed="0"/>
-    <w:lsdException w:name="Medium List 1 Accent 6" w:semiHidden="0" w:uiPriority="65" w:unhideWhenUsed="0"/>
-    <w:lsdException w:name="Medium List 2 Accent 6" w:semiHidden="0" w:uiPriority="66" w:unhideWhenUsed="0"/>
-    <w:lsdException w:name="Medium Grid 1 Accent 6" w:semiHidden="0" w:uiPriority="67" w:unhideWhenUsed="0"/>
-    <w:lsdException w:name="Medium Grid 2 Accent 6" w:semiHidden="0" w:uiPriority="68" w:unhideWhenUsed="0"/>
-    <w:lsdException w:name="Medium Grid 3 Accent 6" w:semiHidden="0" w:uiPriority="69" w:unhideWhenUsed="0"/>
-    <w:lsdException w:name="Dark List Accent 6" w:semiHidden="0" w:uiPriority="70" w:unhideWhenUsed="0"/>
-    <w:lsdException w:name="Colorful Shading Accent 6" w:semiHidden="0" w:uiPriority="71" w:unhideWhenUsed="0"/>
-    <w:lsdException w:name="Colorful List Accent 6" w:semiHidden="0" w:uiPriority="72" w:unhideWhenUsed="0"/>
-    <w:lsdException w:name="Colorful Grid Accent 6" w:semiHidden="0" w:uiPriority="73" w:unhideWhenUsed="0"/>
-    <w:lsdException w:name="Subtle Emphasis" w:semiHidden="0" w:uiPriority="19" w:unhideWhenUsed="0" w:qFormat="1"/>
-    <w:lsdException w:name="Intense Emphasis" w:semiHidden="0" w:uiPriority="21" w:unhideWhenUsed="0" w:qFormat="1"/>
-    <w:lsdException w:name="Subtle Reference" w:semiHidden="0" w:uiPriority="31" w:unhideWhenUsed="0" w:qFormat="1"/>
-    <w:lsdException w:name="Intense Reference" w:semiHidden="0" w:uiPriority="32" w:unhideWhenUsed="0" w:qFormat="1"/>
-    <w:lsdException w:name="Book Title" w:semiHidden="0" w:uiPriority="33" w:unhideWhenUsed="0" w:qFormat="1"/>
-    <w:lsdException w:name="Bibliography" w:uiPriority="37"/>
-    <w:lsdException w:name="TOC Heading" w:uiPriority="39" w:qFormat="1"/>
+  <w:latentStyles w:defLockedState="0" w:defUIPriority="99" w:defSemiHidden="0" w:defUnhideWhenUsed="0" w:defQFormat="0" w:count="371">
+    <w:lsdException w:name="Normal" w:uiPriority="0" w:qFormat="1"/>
+    <w:lsdException w:name="heading 1" w:uiPriority="9" w:qFormat="1"/>
+    <w:lsdException w:name="heading 2" w:semiHidden="1" w:uiPriority="9" w:unhideWhenUsed="1" w:qFormat="1"/>
+    <w:lsdException w:name="heading 3" w:semiHidden="1" w:uiPriority="9" w:unhideWhenUsed="1" w:qFormat="1"/>
+    <w:lsdException w:name="heading 4" w:semiHidden="1" w:uiPriority="9" w:unhideWhenUsed="1" w:qFormat="1"/>
+    <w:lsdException w:name="heading 5" w:semiHidden="1" w:uiPriority="9" w:unhideWhenUsed="1" w:qFormat="1"/>
+    <w:lsdException w:name="heading 6" w:semiHidden="1" w:uiPriority="9" w:unhideWhenUsed="1" w:qFormat="1"/>
+    <w:lsdException w:name="heading 7" w:semiHidden="1" w:uiPriority="9" w:unhideWhenUsed="1" w:qFormat="1"/>
+    <w:lsdException w:name="heading 8" w:semiHidden="1" w:uiPriority="9" w:unhideWhenUsed="1" w:qFormat="1"/>
+    <w:lsdException w:name="heading 9" w:semiHidden="1" w:uiPriority="9" w:unhideWhenUsed="1" w:qFormat="1"/>
+    <w:lsdException w:name="index 1" w:semiHidden="1" w:unhideWhenUsed="1"/>
+    <w:lsdException w:name="index 2" w:semiHidden="1" w:unhideWhenUsed="1"/>
+    <w:lsdException w:name="index 3" w:semiHidden="1" w:unhideWhenUsed="1"/>
+    <w:lsdException w:name="index 4" w:semiHidden="1" w:unhideWhenUsed="1"/>
+    <w:lsdException w:name="index 5" w:semiHidden="1" w:unhideWhenUsed="1"/>
+    <w:lsdException w:name="index 6" w:semiHidden="1" w:unhideWhenUsed="1"/>
+    <w:lsdException w:name="index 7" w:semiHidden="1" w:unhideWhenUsed="1"/>
+    <w:lsdException w:name="index 8" w:semiHidden="1" w:unhideWhenUsed="1"/>
+    <w:lsdException w:name="index 9" w:semiHidden="1" w:unhideWhenUsed="1"/>
+    <w:lsdException w:name="toc 1" w:semiHidden="1" w:uiPriority="39" w:unhideWhenUsed="1"/>
+    <w:lsdException w:name="toc 2" w:semiHidden="1" w:uiPriority="39" w:unhideWhenUsed="1"/>
+    <w:lsdException w:name="toc 3" w:semiHidden="1" w:uiPriority="39" w:unhideWhenUsed="1"/>
+    <w:lsdException w:name="toc 4" w:semiHidden="1" w:uiPriority="39" w:unhideWhenUsed="1"/>
+    <w:lsdException w:name="toc 5" w:semiHidden="1" w:uiPriority="39" w:unhideWhenUsed="1"/>
+    <w:lsdException w:name="toc 6" w:semiHidden="1" w:uiPriority="39" w:unhideWhenUsed="1"/>
+    <w:lsdException w:name="toc 7" w:semiHidden="1" w:uiPriority="39" w:unhideWhenUsed="1"/>
+    <w:lsdException w:name="toc 8" w:semiHidden="1" w:uiPriority="39" w:unhideWhenUsed="1"/>
+    <w:lsdException w:name="toc 9" w:semiHidden="1" w:uiPriority="39" w:unhideWhenUsed="1"/>
+    <w:lsdException w:name="Normal Indent" w:semiHidden="1" w:unhideWhenUsed="1"/>
+    <w:lsdException w:name="footnote text" w:semiHidden="1" w:unhideWhenUsed="1"/>
+    <w:lsdException w:name="annotation text" w:semiHidden="1" w:unhideWhenUsed="1"/>
+    <w:lsdException w:name="header" w:semiHidden="1" w:unhideWhenUsed="1"/>
+    <w:lsdException w:name="footer" w:semiHidden="1" w:unhideWhenUsed="1"/>
+    <w:lsdException w:name="index heading" w:semiHidden="1" w:unhideWhenUsed="1"/>
+    <w:lsdException w:name="caption" w:semiHidden="1" w:uiPriority="35" w:unhideWhenUsed="1" w:qFormat="1"/>
+    <w:lsdException w:name="table of figures" w:semiHidden="1" w:unhideWhenUsed="1"/>
+    <w:lsdException w:name="envelope address" w:semiHidden="1" w:unhideWhenUsed="1"/>
+    <w:lsdException w:name="envelope return" w:semiHidden="1" w:unhideWhenUsed="1"/>
+    <w:lsdException w:name="footnote reference" w:semiHidden="1" w:unhideWhenUsed="1"/>
+    <w:lsdException w:name="annotation reference" w:semiHidden="1" w:unhideWhenUsed="1"/>
+    <w:lsdException w:name="line number" w:semiHidden="1" w:unhideWhenUsed="1"/>
+    <w:lsdException w:name="page number" w:semiHidden="1" w:unhideWhenUsed="1"/>
+    <w:lsdException w:name="endnote reference" w:semiHidden="1" w:unhideWhenUsed="1"/>
+    <w:lsdException w:name="endnote text" w:semiHidden="1" w:unhideWhenUsed="1"/>
+    <w:lsdException w:name="table of authorities" w:semiHidden="1" w:unhideWhenUsed="1"/>
+    <w:lsdException w:name="macro" w:semiHidden="1" w:unhideWhenUsed="1"/>
+    <w:lsdException w:name="toa heading" w:semiHidden="1" w:unhideWhenUsed="1"/>
+    <w:lsdException w:name="List" w:semiHidden="1" w:unhideWhenUsed="1"/>
+    <w:lsdException w:name="List Bullet" w:semiHidden="1" w:unhideWhenUsed="1"/>
+    <w:lsdException w:name="List Number" w:semiHidden="1" w:unhideWhenUsed="1"/>
+    <w:lsdException w:name="List 2" w:semiHidden="1" w:unhideWhenUsed="1"/>
+    <w:lsdException w:name="List 3" w:semiHidden="1" w:unhideWhenUsed="1"/>
+    <w:lsdException w:name="List 4" w:semiHidden="1" w:unhideWhenUsed="1"/>
+    <w:lsdException w:name="List 5" w:semiHidden="1" w:unhideWhenUsed="1"/>
+    <w:lsdException w:name="List Bullet 2" w:semiHidden="1" w:unhideWhenUsed="1"/>
+    <w:lsdException w:name="List Bullet 3" w:semiHidden="1" w:unhideWhenUsed="1"/>
+    <w:lsdException w:name="List Bullet 4" w:semiHidden="1" w:unhideWhenUsed="1"/>
+    <w:lsdException w:name="List Bullet 5" w:semiHidden="1" w:unhideWhenUsed="1"/>
+    <w:lsdException w:name="List Number 2" w:semiHidden="1" w:unhideWhenUsed="1"/>
+    <w:lsdException w:name="List Number 3" w:semiHidden="1" w:unhideWhenUsed="1"/>
+    <w:lsdException w:name="List Number 4" w:semiHidden="1" w:unhideWhenUsed="1"/>
+    <w:lsdException w:name="List Number 5" w:semiHidden="1" w:unhideWhenUsed="1"/>
+    <w:lsdException w:name="Title" w:uiPriority="10" w:qFormat="1"/>
+    <w:lsdException w:name="Closing" w:semiHidden="1" w:unhideWhenUsed="1"/>
+    <w:lsdException w:name="Signature" w:semiHidden="1" w:unhideWhenUsed="1"/>
+    <w:lsdException w:name="Default Paragraph Font" w:semiHidden="1" w:uiPriority="1" w:unhideWhenUsed="1"/>
+    <w:lsdException w:name="Body Text" w:semiHidden="1" w:unhideWhenUsed="1"/>
+    <w:lsdException w:name="Body Text Indent" w:semiHidden="1" w:unhideWhenUsed="1"/>
+    <w:lsdException w:name="List Continue" w:semiHidden="1" w:unhideWhenUsed="1"/>
+    <w:lsdException w:name="List Continue 2" w:semiHidden="1" w:unhideWhenUsed="1"/>
+    <w:lsdException w:name="List Continue 3" w:semiHidden="1" w:unhideWhenUsed="1"/>
+    <w:lsdException w:name="List Continue 4" w:semiHidden="1" w:unhideWhenUsed="1"/>
+    <w:lsdException w:name="List Continue 5" w:semiHidden="1" w:unhideWhenUsed="1"/>
+    <w:lsdException w:name="Message Header" w:semiHidden="1" w:unhideWhenUsed="1"/>
+    <w:lsdException w:name="Subtitle" w:uiPriority="11" w:qFormat="1"/>
+    <w:lsdException w:name="Salutation" w:semiHidden="1" w:unhideWhenUsed="1"/>
+    <w:lsdException w:name="Date" w:semiHidden="1" w:unhideWhenUsed="1"/>
+    <w:lsdException w:name="Body Text First Indent" w:semiHidden="1" w:unhideWhenUsed="1"/>
+    <w:lsdException w:name="Body Text First Indent 2" w:semiHidden="1" w:unhideWhenUsed="1"/>
+    <w:lsdException w:name="Note Heading" w:semiHidden="1" w:unhideWhenUsed="1"/>
+    <w:lsdException w:name="Body Text 2" w:semiHidden="1" w:unhideWhenUsed="1"/>
+    <w:lsdException w:name="Body Text 3" w:semiHidden="1" w:unhideWhenUsed="1"/>
+    <w:lsdException w:name="Body Text Indent 2" w:semiHidden="1" w:unhideWhenUsed="1"/>
+    <w:lsdException w:name="Body Text Indent 3" w:semiHidden="1" w:unhideWhenUsed="1"/>
+    <w:lsdException w:name="Block Text" w:semiHidden="1" w:unhideWhenUsed="1"/>
+    <w:lsdException w:name="Hyperlink" w:semiHidden="1" w:unhideWhenUsed="1"/>
+    <w:lsdException w:name="FollowedHyperlink" w:semiHidden="1" w:unhideWhenUsed="1"/>
+    <w:lsdException w:name="Strong" w:uiPriority="22" w:qFormat="1"/>
+    <w:lsdException w:name="Emphasis" w:uiPriority="20" w:qFormat="1"/>
+    <w:lsdException w:name="Document Map" w:semiHidden="1" w:unhideWhenUsed="1"/>
+    <w:lsdException w:name="Plain Text" w:semiHidden="1" w:unhideWhenUsed="1"/>
+    <w:lsdException w:name="E-mail Signature" w:semiHidden="1" w:unhideWhenUsed="1"/>
+    <w:lsdException w:name="HTML Top of Form" w:semiHidden="1" w:unhideWhenUsed="1"/>
+    <w:lsdException w:name="HTML Bottom of Form" w:semiHidden="1" w:unhideWhenUsed="1"/>
+    <w:lsdException w:name="Normal (Web)" w:semiHidden="1" w:unhideWhenUsed="1"/>
+    <w:lsdException w:name="HTML Acronym" w:semiHidden="1" w:unhideWhenUsed="1"/>
+    <w:lsdException w:name="HTML Address" w:semiHidden="1" w:unhideWhenUsed="1"/>
+    <w:lsdException w:name="HTML Cite" w:semiHidden="1" w:unhideWhenUsed="1"/>
+    <w:lsdException w:name="HTML Code" w:semiHidden="1" w:unhideWhenUsed="1"/>
+    <w:lsdException w:name="HTML Definition" w:semiHidden="1" w:unhideWhenUsed="1"/>
+    <w:lsdException w:name="HTML Keyboard" w:semiHidden="1" w:unhideWhenUsed="1"/>
+    <w:lsdException w:name="HTML Preformatted" w:semiHidden="1" w:unhideWhenUsed="1"/>
+    <w:lsdException w:name="HTML Sample" w:semiHidden="1" w:unhideWhenUsed="1"/>
+    <w:lsdException w:name="HTML Typewriter" w:semiHidden="1" w:unhideWhenUsed="1"/>
+    <w:lsdException w:name="HTML Variable" w:semiHidden="1" w:unhideWhenUsed="1"/>
+    <w:lsdException w:name="Normal Table" w:semiHidden="1" w:unhideWhenUsed="1"/>
+    <w:lsdException w:name="annotation subject" w:semiHidden="1" w:unhideWhenUsed="1"/>
+    <w:lsdException w:name="No List" w:semiHidden="1" w:unhideWhenUsed="1"/>
+    <w:lsdException w:name="Outline List 1" w:semiHidden="1" w:unhideWhenUsed="1"/>
+    <w:lsdException w:name="Outline List 2" w:semiHidden="1" w:unhideWhenUsed="1"/>
+    <w:lsdException w:name="Outline List 3" w:semiHidden="1" w:unhideWhenUsed="1"/>
+    <w:lsdException w:name="Table Simple 1" w:semiHidden="1" w:unhideWhenUsed="1"/>
+    <w:lsdException w:name="Table Simple 2" w:semiHidden="1" w:unhideWhenUsed="1"/>
+    <w:lsdException w:name="Table Simple 3" w:semiHidden="1" w:unhideWhenUsed="1"/>
+    <w:lsdException w:name="Table Classic 1" w:semiHidden="1" w:unhideWhenUsed="1"/>
+    <w:lsdException w:name="Table Classic 2" w:semiHidden="1" w:unhideWhenUsed="1"/>
+    <w:lsdException w:name="Table Classic 3" w:semiHidden="1" w:unhideWhenUsed="1"/>
+    <w:lsdException w:name="Table Classic 4" w:semiHidden="1" w:unhideWhenUsed="1"/>
+    <w:lsdException w:name="Table Colorful 1" w:semiHidden="1" w:unhideWhenUsed="1"/>
+    <w:lsdException w:name="Table Colorful 2" w:semiHidden="1" w:unhideWhenUsed="1"/>
+    <w:lsdException w:name="Table Colorful 3" w:semiHidden="1" w:unhideWhenUsed="1"/>
+    <w:lsdException w:name="Table Columns 1" w:semiHidden="1" w:unhideWhenUsed="1"/>
+    <w:lsdException w:name="Table Columns 2" w:semiHidden="1" w:unhideWhenUsed="1"/>
+    <w:lsdException w:name="Table Columns 3" w:semiHidden="1" w:unhideWhenUsed="1"/>
+    <w:lsdException w:name="Table Columns 4" w:semiHidden="1" w:unhideWhenUsed="1"/>
+    <w:lsdException w:name="Table Columns 5" w:semiHidden="1" w:unhideWhenUsed="1"/>
+    <w:lsdException w:name="Table Grid 1" w:semiHidden="1" w:unhideWhenUsed="1"/>
+    <w:lsdException w:name="Table Grid 2" w:semiHidden="1" w:unhideWhenUsed="1"/>
+    <w:lsdException w:name="Table Grid 3" w:semiHidden="1" w:unhideWhenUsed="1"/>
+    <w:lsdException w:name="Table Grid 4" w:semiHidden="1" w:unhideWhenUsed="1"/>
+    <w:lsdException w:name="Table Grid 5" w:semiHidden="1" w:unhideWhenUsed="1"/>
+    <w:lsdException w:name="Table Grid 6" w:semiHidden="1" w:unhideWhenUsed="1"/>
+    <w:lsdException w:name="Table Grid 7" w:semiHidden="1" w:unhideWhenUsed="1"/>
+    <w:lsdException w:name="Table Grid 8" w:semiHidden="1" w:unhideWhenUsed="1"/>
+    <w:lsdException w:name="Table List 1" w:semiHidden="1" w:unhideWhenUsed="1"/>
+    <w:lsdException w:name="Table List 2" w:semiHidden="1" w:unhideWhenUsed="1"/>
+    <w:lsdException w:name="Table List 3" w:semiHidden="1" w:unhideWhenUsed="1"/>
+    <w:lsdException w:name="Table List 4" w:semiHidden="1" w:unhideWhenUsed="1"/>
+    <w:lsdException w:name="Table List 5" w:semiHidden="1" w:unhideWhenUsed="1"/>
+    <w:lsdException w:name="Table List 6" w:semiHidden="1" w:unhideWhenUsed="1"/>
+    <w:lsdException w:name="Table List 7" w:semiHidden="1" w:unhideWhenUsed="1"/>
+    <w:lsdException w:name="Table List 8" w:semiHidden="1" w:unhideWhenUsed="1"/>
+    <w:lsdException w:name="Table 3D effects 1" w:semiHidden="1" w:unhideWhenUsed="1"/>
+    <w:lsdException w:name="Table 3D effects 2" w:semiHidden="1" w:unhideWhenUsed="1"/>
+    <w:lsdException w:name="Table 3D effects 3" w:semiHidden="1" w:unhideWhenUsed="1"/>
+    <w:lsdException w:name="Table Contemporary" w:semiHidden="1" w:unhideWhenUsed="1"/>
+    <w:lsdException w:name="Table Elegant" w:semiHidden="1" w:unhideWhenUsed="1"/>
+    <w:lsdException w:name="Table Professional" w:semiHidden="1" w:unhideWhenUsed="1"/>
+    <w:lsdException w:name="Table Subtle 1" w:semiHidden="1" w:unhideWhenUsed="1"/>
+    <w:lsdException w:name="Table Subtle 2" w:semiHidden="1" w:unhideWhenUsed="1"/>
+    <w:lsdException w:name="Table Web 1" w:semiHidden="1" w:unhideWhenUsed="1"/>
+    <w:lsdException w:name="Table Web 2" w:semiHidden="1" w:unhideWhenUsed="1"/>
+    <w:lsdException w:name="Table Web 3" w:semiHidden="1" w:unhideWhenUsed="1"/>
+    <w:lsdException w:name="Balloon Text" w:semiHidden="1" w:unhideWhenUsed="1"/>
+    <w:lsdException w:name="Table Grid" w:uiPriority="59"/>
+    <w:lsdException w:name="Table Theme" w:semiHidden="1" w:unhideWhenUsed="1"/>
+    <w:lsdException w:name="Placeholder Text" w:semiHidden="1"/>
+    <w:lsdException w:name="No Spacing" w:uiPriority="1" w:qFormat="1"/>
+    <w:lsdException w:name="Light Shading" w:uiPriority="60"/>
+    <w:lsdException w:name="Light List" w:uiPriority="61"/>
+    <w:lsdException w:name="Light Grid" w:uiPriority="62"/>
+    <w:lsdException w:name="Medium Shading 1" w:uiPriority="63"/>
+    <w:lsdException w:name="Medium Shading 2" w:uiPriority="64"/>
+    <w:lsdException w:name="Medium List 1" w:uiPriority="65"/>
+    <w:lsdException w:name="Medium List 2" w:uiPriority="66"/>
+    <w:lsdException w:name="Medium Grid 1" w:uiPriority="67"/>
+    <w:lsdException w:name="Medium Grid 2" w:uiPriority="68"/>
+    <w:lsdException w:name="Medium Grid 3" w:uiPriority="69"/>
+    <w:lsdException w:name="Dark List" w:uiPriority="70"/>
+    <w:lsdException w:name="Colorful Shading" w:uiPriority="71"/>
+    <w:lsdException w:name="Colorful List" w:uiPriority="72"/>
+    <w:lsdException w:name="Colorful Grid" w:uiPriority="73"/>
+    <w:lsdException w:name="Light Shading Accent 1" w:uiPriority="60"/>
+    <w:lsdException w:name="Light List Accent 1" w:uiPriority="61"/>
+    <w:lsdException w:name="Light Grid Accent 1" w:uiPriority="62"/>
+    <w:lsdException w:name="Medium Shading 1 Accent 1" w:uiPriority="63"/>
+    <w:lsdException w:name="Medium Shading 2 Accent 1" w:uiPriority="64"/>
+    <w:lsdException w:name="Medium List 1 Accent 1" w:uiPriority="65"/>
+    <w:lsdException w:name="Revision" w:semiHidden="1"/>
+    <w:lsdException w:name="List Paragraph" w:uiPriority="34" w:qFormat="1"/>
+    <w:lsdException w:name="Quote" w:uiPriority="29" w:qFormat="1"/>
+    <w:lsdException w:name="Intense Quote" w:uiPriority="30" w:qFormat="1"/>
+    <w:lsdException w:name="Medium List 2 Accent 1" w:uiPriority="66"/>
+    <w:lsdException w:name="Medium Grid 1 Accent 1" w:uiPriority="67"/>
+    <w:lsdException w:name="Medium Grid 2 Accent 1" w:uiPriority="68"/>
+    <w:lsdException w:name="Medium Grid 3 Accent 1" w:uiPriority="69"/>
+    <w:lsdException w:name="Dark List Accent 1" w:uiPriority="70"/>
+    <w:lsdException w:name="Colorful Shading Accent 1" w:uiPriority="71"/>
+    <w:lsdException w:name="Colorful List Accent 1" w:uiPriority="72"/>
+    <w:lsdException w:name="Colorful Grid Accent 1" w:uiPriority="73"/>
+    <w:lsdException w:name="Light Shading Accent 2" w:uiPriority="60"/>
+    <w:lsdException w:name="Light List Accent 2" w:uiPriority="61"/>
+    <w:lsdException w:name="Light Grid Accent 2" w:uiPriority="62"/>
+    <w:lsdException w:name="Medium Shading 1 Accent 2" w:uiPriority="63"/>
+    <w:lsdException w:name="Medium Shading 2 Accent 2" w:uiPriority="64"/>
+    <w:lsdException w:name="Medium List 1 Accent 2" w:uiPriority="65"/>
+    <w:lsdException w:name="Medium List 2 Accent 2" w:uiPriority="66"/>
+    <w:lsdException w:name="Medium Grid 1 Accent 2" w:uiPriority="67"/>
+    <w:lsdException w:name="Medium Grid 2 Accent 2" w:uiPriority="68"/>
+    <w:lsdException w:name="Medium Grid 3 Accent 2" w:uiPriority="69"/>
+    <w:lsdException w:name="Dark List Accent 2" w:uiPriority="70"/>
+    <w:lsdException w:name="Colorful Shading Accent 2" w:uiPriority="71"/>
+    <w:lsdException w:name="Colorful List Accent 2" w:uiPriority="72"/>
+    <w:lsdException w:name="Colorful Grid Accent 2" w:uiPriority="73"/>
+    <w:lsdException w:name="Light Shading Accent 3" w:uiPriority="60"/>
+    <w:lsdException w:name="Light List Accent 3" w:uiPriority="61"/>
+    <w:lsdException w:name="Light Grid Accent 3" w:uiPriority="62"/>
+    <w:lsdException w:name="Medium Shading 1 Accent 3" w:uiPriority="63"/>
+    <w:lsdException w:name="Medium Shading 2 Accent 3" w:uiPriority="64"/>
+    <w:lsdException w:name="Medium List 1 Accent 3" w:uiPriority="65"/>
+    <w:lsdException w:name="Medium List 2 Accent 3" w:uiPriority="66"/>
+    <w:lsdException w:name="Medium Grid 1 Accent 3" w:uiPriority="67"/>
+    <w:lsdException w:name="Medium Grid 2 Accent 3" w:uiPriority="68"/>
+    <w:lsdException w:name="Medium Grid 3 Accent 3" w:uiPriority="69"/>
+    <w:lsdException w:name="Dark List Accent 3" w:uiPriority="70"/>
+    <w:lsdException w:name="Colorful Shading Accent 3" w:uiPriority="71"/>
+    <w:lsdException w:name="Colorful List Accent 3" w:uiPriority="72"/>
+    <w:lsdException w:name="Colorful Grid Accent 3" w:uiPriority="73"/>
+    <w:lsdException w:name="Light Shading Accent 4" w:uiPriority="60"/>
+    <w:lsdException w:name="Light List Accent 4" w:uiPriority="61"/>
+    <w:lsdException w:name="Light Grid Accent 4" w:uiPriority="62"/>
+    <w:lsdException w:name="Medium Shading 1 Accent 4" w:uiPriority="63"/>
+    <w:lsdException w:name="Medium Shading 2 Accent 4" w:uiPriority="64"/>
+    <w:lsdException w:name="Medium List 1 Accent 4" w:uiPriority="65"/>
+    <w:lsdException w:name="Medium List 2 Accent 4" w:uiPriority="66"/>
+    <w:lsdException w:name="Medium Grid 1 Accent 4" w:uiPriority="67"/>
+    <w:lsdException w:name="Medium Grid 2 Accent 4" w:uiPriority="68"/>
+    <w:lsdException w:name="Medium Grid 3 Accent 4" w:uiPriority="69"/>
+    <w:lsdException w:name="Dark List Accent 4" w:uiPriority="70"/>
+    <w:lsdException w:name="Colorful Shading Accent 4" w:uiPriority="71"/>
+    <w:lsdException w:name="Colorful List Accent 4" w:uiPriority="72"/>
+    <w:lsdException w:name="Colorful Grid Accent 4" w:uiPriority="73"/>
+    <w:lsdException w:name="Light Shading Accent 5" w:uiPriority="60"/>
+    <w:lsdException w:name="Light List Accent 5" w:uiPriority="61"/>
+    <w:lsdException w:name="Light Grid Accent 5" w:uiPriority="62"/>
+    <w:lsdException w:name="Medium Shading 1 Accent 5" w:uiPriority="63"/>
+    <w:lsdException w:name="Medium Shading 2 Accent 5" w:uiPriority="64"/>
+    <w:lsdException w:name="Medium List 1 Accent 5" w:uiPriority="65"/>
+    <w:lsdException w:name="Medium List 2 Accent 5" w:uiPriority="66"/>
+    <w:lsdException w:name="Medium Grid 1 Accent 5" w:uiPriority="67"/>
+    <w:lsdException w:name="Medium Grid 2 Accent 5" w:uiPriority="68"/>
+    <w:lsdException w:name="Medium Grid 3 Accent 5" w:uiPriority="69"/>
+    <w:lsdException w:name="Dark List Accent 5" w:uiPriority="70"/>
+    <w:lsdException w:name="Colorful Shading Accent 5" w:uiPriority="71"/>
+    <w:lsdException w:name="Colorful List Accent 5" w:uiPriority="72"/>
+    <w:lsdException w:name="Colorful Grid Accent 5" w:uiPriority="73"/>
+    <w:lsdException w:name="Light Shading Accent 6" w:uiPriority="60"/>
+    <w:lsdException w:name="Light List Accent 6" w:uiPriority="61"/>
+    <w:lsdException w:name="Light Grid Accent 6" w:uiPriority="62"/>
+    <w:lsdException w:name="Medium Shading 1 Accent 6" w:uiPriority="63"/>
+    <w:lsdException w:name="Medium Shading 2 Accent 6" w:uiPriority="64"/>
+    <w:lsdException w:name="Medium List 1 Accent 6" w:uiPriority="65"/>
+    <w:lsdException w:name="Medium List 2 Accent 6" w:uiPriority="66"/>
+    <w:lsdException w:name="Medium Grid 1 Accent 6" w:uiPriority="67"/>
+    <w:lsdException w:name="Medium Grid 2 Accent 6" w:uiPriority="68"/>
+    <w:lsdException w:name="Medium Grid 3 Accent 6" w:uiPriority="69"/>
+    <w:lsdException w:name="Dark List Accent 6" w:uiPriority="70"/>
+    <w:lsdException w:name="Colorful Shading Accent 6" w:uiPriority="71"/>
+    <w:lsdException w:name="Colorful List Accent 6" w:uiPriority="72"/>
+    <w:lsdException w:name="Colorful Grid Accent 6" w:uiPriority="73"/>
+    <w:lsdException w:name="Subtle Emphasis" w:uiPriority="19" w:qFormat="1"/>
+    <w:lsdException w:name="Intense Emphasis" w:uiPriority="21" w:qFormat="1"/>
+    <w:lsdException w:name="Subtle Reference" w:uiPriority="31" w:qFormat="1"/>
+    <w:lsdException w:name="Intense Reference" w:uiPriority="32" w:qFormat="1"/>
+    <w:lsdException w:name="Book Title" w:uiPriority="33" w:qFormat="1"/>
+    <w:lsdException w:name="Bibliography" w:semiHidden="1" w:uiPriority="37" w:unhideWhenUsed="1"/>
+    <w:lsdException w:name="TOC Heading" w:semiHidden="1" w:uiPriority="39" w:unhideWhenUsed="1" w:qFormat="1"/>
+    <w:lsdException w:name="Plain Table 1" w:uiPriority="41"/>
+    <w:lsdException w:name="Plain Table 2" w:uiPriority="42"/>
+    <w:lsdException w:name="Plain Table 3" w:uiPriority="43"/>
+    <w:lsdException w:name="Plain Table 4" w:uiPriority="44"/>
+    <w:lsdException w:name="Plain Table 5" w:uiPriority="45"/>
+    <w:lsdException w:name="Grid Table Light" w:uiPriority="40"/>
+    <w:lsdException w:name="Grid Table 1 Light" w:uiPriority="46"/>
+    <w:lsdException w:name="Grid Table 2" w:uiPriority="47"/>
+    <w:lsdException w:name="Grid Table 3" w:uiPriority="48"/>
+    <w:lsdException w:name="Grid Table 4" w:uiPriority="49"/>
+    <w:lsdException w:name="Grid Table 5 Dark" w:uiPriority="50"/>
+    <w:lsdException w:name="Grid Table 6 Colorful" w:uiPriority="51"/>
+    <w:lsdException w:name="Grid Table 7 Colorful" w:uiPriority="52"/>
+    <w:lsdException w:name="Grid Table 1 Light Accent 1" w:uiPriority="46"/>
+    <w:lsdException w:name="Grid Table 2 Accent 1" w:uiPriority="47"/>
+    <w:lsdException w:name="Grid Table 3 Accent 1" w:uiPriority="48"/>
+    <w:lsdException w:name="Grid Table 4 Accent 1" w:uiPriority="49"/>
+    <w:lsdException w:name="Grid Table 5 Dark Accent 1" w:uiPriority="50"/>
+    <w:lsdException w:name="Grid Table 6 Colorful Accent 1" w:uiPriority="51"/>
+    <w:lsdException w:name="Grid Table 7 Colorful Accent 1" w:uiPriority="52"/>
+    <w:lsdException w:name="Grid Table 1 Light Accent 2" w:uiPriority="46"/>
+    <w:lsdException w:name="Grid Table 2 Accent 2" w:uiPriority="47"/>
+    <w:lsdException w:name="Grid Table 3 Accent 2" w:uiPriority="48"/>
+    <w:lsdException w:name="Grid Table 4 Accent 2" w:uiPriority="49"/>
+    <w:lsdException w:name="Grid Table 5 Dark Accent 2" w:uiPriority="50"/>
+    <w:lsdException w:name="Grid Table 6 Colorful Accent 2" w:uiPriority="51"/>
+    <w:lsdException w:name="Grid Table 7 Colorful Accent 2" w:uiPriority="52"/>
+    <w:lsdException w:name="Grid Table 1 Light Accent 3" w:uiPriority="46"/>
+    <w:lsdException w:name="Grid Table 2 Accent 3" w:uiPriority="47"/>
+    <w:lsdException w:name="Grid Table 3 Accent 3" w:uiPriority="48"/>
+    <w:lsdException w:name="Grid Table 4 Accent 3" w:uiPriority="49"/>
+    <w:lsdException w:name="Grid Table 5 Dark Accent 3" w:uiPriority="50"/>
+    <w:lsdException w:name="Grid Table 6 Colorful Accent 3" w:uiPriority="51"/>
+    <w:lsdException w:name="Grid Table 7 Colorful Accent 3" w:uiPriority="52"/>
+    <w:lsdException w:name="Grid Table 1 Light Accent 4" w:uiPriority="46"/>
+    <w:lsdException w:name="Grid Table 2 Accent 4" w:uiPriority="47"/>
+    <w:lsdException w:name="Grid Table 3 Accent 4" w:uiPriority="48"/>
+    <w:lsdException w:name="Grid Table 4 Accent 4" w:uiPriority="49"/>
+    <w:lsdException w:name="Grid Table 5 Dark Accent 4" w:uiPriority="50"/>
+    <w:lsdException w:name="Grid Table 6 Colorful Accent 4" w:uiPriority="51"/>
+    <w:lsdException w:name="Grid Table 7 Colorful Accent 4" w:uiPriority="52"/>
+    <w:lsdException w:name="Grid Table 1 Light Accent 5" w:uiPriority="46"/>
+    <w:lsdException w:name="Grid Table 2 Accent 5" w:uiPriority="47"/>
+    <w:lsdException w:name="Grid Table 3 Accent 5" w:uiPriority="48"/>
+    <w:lsdException w:name="Grid Table 4 Accent 5" w:uiPriority="49"/>
+    <w:lsdException w:name="Grid Table 5 Dark Accent 5" w:uiPriority="50"/>
+    <w:lsdException w:name="Grid Table 6 Colorful Accent 5" w:uiPriority="51"/>
+    <w:lsdException w:name="Grid Table 7 Colorful Accent 5" w:uiPriority="52"/>
+    <w:lsdException w:name="Grid Table 1 Light Accent 6" w:uiPriority="46"/>
+    <w:lsdException w:name="Grid Table 2 Accent 6" w:uiPriority="47"/>
+    <w:lsdException w:name="Grid Table 3 Accent 6" w:uiPriority="48"/>
+    <w:lsdException w:name="Grid Table 4 Accent 6" w:uiPriority="49"/>
+    <w:lsdException w:name="Grid Table 5 Dark Accent 6" w:uiPriority="50"/>
+    <w:lsdException w:name="Grid Table 6 Colorful Accent 6" w:uiPriority="51"/>
+    <w:lsdException w:name="Grid Table 7 Colorful Accent 6" w:uiPriority="52"/>
+    <w:lsdException w:name="List Table 1 Light" w:uiPriority="46"/>
+    <w:lsdException w:name="List Table 2" w:uiPriority="47"/>
+    <w:lsdException w:name="List Table 3" w:uiPriority="48"/>
+    <w:lsdException w:name="List Table 4" w:uiPriority="49"/>
+    <w:lsdException w:name="List Table 5 Dark" w:uiPriority="50"/>
+    <w:lsdException w:name="List Table 6 Colorful" w:uiPriority="51"/>
+    <w:lsdException w:name="List Table 7 Colorful" w:uiPriority="52"/>
+    <w:lsdException w:name="List Table 1 Light Accent 1" w:uiPriority="46"/>
+    <w:lsdException w:name="List Table 2 Accent 1" w:uiPriority="47"/>
+    <w:lsdException w:name="List Table 3 Accent 1" w:uiPriority="48"/>
+    <w:lsdException w:name="List Table 4 Accent 1" w:uiPriority="49"/>
+    <w:lsdException w:name="List Table 5 Dark Accent 1" w:uiPriority="50"/>
+    <w:lsdException w:name="List Table 6 Colorful Accent 1" w:uiPriority="51"/>
+    <w:lsdException w:name="List Table 7 Colorful Accent 1" w:uiPriority="52"/>
+    <w:lsdException w:name="List Table 1 Light Accent 2" w:uiPriority="46"/>
+    <w:lsdException w:name="List Table 2 Accent 2" w:uiPriority="47"/>
+    <w:lsdException w:name="List Table 3 Accent 2" w:uiPriority="48"/>
+    <w:lsdException w:name="List Table 4 Accent 2" w:uiPriority="49"/>
+    <w:lsdException w:name="List Table 5 Dark Accent 2" w:uiPriority="50"/>
+    <w:lsdException w:name="List Table 6 Colorful Accent 2" w:uiPriority="51"/>
+    <w:lsdException w:name="List Table 7 Colorful Accent 2" w:uiPriority="52"/>
+    <w:lsdException w:name="List Table 1 Light Accent 3" w:uiPriority="46"/>
+    <w:lsdException w:name="List Table 2 Accent 3" w:uiPriority="47"/>
+    <w:lsdException w:name="List Table 3 Accent 3" w:uiPriority="48"/>
+    <w:lsdException w:name="List Table 4 Accent 3" w:uiPriority="49"/>
+    <w:lsdException w:name="List Table 5 Dark Accent 3" w:uiPriority="50"/>
+    <w:lsdException w:name="List Table 6 Colorful Accent 3" w:uiPriority="51"/>
+    <w:lsdException w:name="List Table 7 Colorful Accent 3" w:uiPriority="52"/>
+    <w:lsdException w:name="List Table 1 Light Accent 4" w:uiPriority="46"/>
+    <w:lsdException w:name="List Table 2 Accent 4" w:uiPriority="47"/>
+    <w:lsdException w:name="List Table 3 Accent 4" w:uiPriority="48"/>
+    <w:lsdException w:name="List Table 4 Accent 4" w:uiPriority="49"/>
+    <w:lsdException w:name="List Table 5 Dark Accent 4" w:uiPriority="50"/>
+    <w:lsdException w:name="List Table 6 Colorful Accent 4" w:uiPriority="51"/>
+    <w:lsdException w:name="List Table 7 Colorful Accent 4" w:uiPriority="52"/>
+    <w:lsdException w:name="List Table 1 Light Accent 5" w:uiPriority="46"/>
+    <w:lsdException w:name="List Table 2 Accent 5" w:uiPriority="47"/>
+    <w:lsdException w:name="List Table 3 Accent 5" w:uiPriority="48"/>
+    <w:lsdException w:name="List Table 4 Accent 5" w:uiPriority="49"/>
+    <w:lsdException w:name="List Table 5 Dark Accent 5" w:uiPriority="50"/>
+    <w:lsdException w:name="List Table 6 Colorful Accent 5" w:uiPriority="51"/>
+    <w:lsdException w:name="List Table 7 Colorful Accent 5" w:uiPriority="52"/>
+    <w:lsdException w:name="List Table 1 Light Accent 6" w:uiPriority="46"/>
+    <w:lsdException w:name="List Table 2 Accent 6" w:uiPriority="47"/>
+    <w:lsdException w:name="List Table 3 Accent 6" w:uiPriority="48"/>
+    <w:lsdException w:name="List Table 4 Accent 6" w:uiPriority="49"/>
+    <w:lsdException w:name="List Table 5 Dark Accent 6" w:uiPriority="50"/>
+    <w:lsdException w:name="List Table 6 Colorful Accent 6" w:uiPriority="51"/>
+    <w:lsdException w:name="List Table 7 Colorful Accent 6" w:uiPriority="52"/>
   </w:latentStyles>
   <w:style w:type="paragraph" w:default="1" w:styleId="Normal">
     <w:name w:val="Normal"/>
@@ -877,7 +1638,6 @@
     <w:uiPriority w:val="99"/>
     <w:semiHidden/>
     <w:unhideWhenUsed/>
-    <w:qFormat/>
     <w:tblPr>
       <w:tblInd w:w="0" w:type="dxa"/>
       <w:tblCellMar>
@@ -1231,7 +1991,7 @@
 </file>
 
 <file path=customXml/itemProps1.xml><?xml version="1.0" encoding="utf-8"?>
-<ds:datastoreItem xmlns:ds="http://schemas.openxmlformats.org/officeDocument/2006/customXml" ds:itemID="{8AEA5734-7E5B-43EC-835D-BCD94921EB6D}">
+<ds:datastoreItem xmlns:ds="http://schemas.openxmlformats.org/officeDocument/2006/customXml" ds:itemID="{9ED34E83-F272-4BA0-9356-F90F6D072854}">
   <ds:schemaRefs>
     <ds:schemaRef ds:uri="http://schemas.openxmlformats.org/officeDocument/2006/bibliography"/>
   </ds:schemaRefs>
